--- a/Labs Semester I/Lab0105/While/Lab0105.docx
+++ b/Labs Semester I/Lab0105/While/Lab0105.docx
@@ -1,411 +1,1702 @@
 
 <file path=word/document.xml><?xml version="1.0" encoding="utf-8"?>
-<w:document xmlns:wpc="http://schemas.microsoft.com/office/word/2010/wordprocessingCanvas" xmlns:cx="http://schemas.microsoft.com/office/drawing/2014/chartex" xmlns:cx1="http://schemas.microsoft.com/office/drawing/2015/9/8/chartex" xmlns:cx2="http://schemas.microsoft.com/office/drawing/2015/10/21/chartex" xmlns:cx3="http://schemas.microsoft.com/office/drawing/2016/5/9/chartex" xmlns:cx4="http://schemas.microsoft.com/office/drawing/2016/5/10/chartex" xmlns:cx5="http://schemas.microsoft.com/office/drawing/2016/5/11/chartex" xmlns:cx6="http://schemas.microsoft.com/office/drawing/2016/5/12/chartex" xmlns:cx7="http://schemas.microsoft.com/office/drawing/2016/5/13/chartex" xmlns:cx8="http://schemas.microsoft.com/office/drawing/2016/5/14/chartex" xmlns:mc="http://schemas.openxmlformats.org/markup-compatibility/2006" xmlns:aink="http://schemas.microsoft.com/office/drawing/2016/ink" xmlns:am3d="http://schemas.microsoft.com/office/drawing/2017/model3d" xmlns:o="urn:schemas-microsoft-com:office:office" xmlns:r="http://schemas.openxmlformats.org/officeDocument/2006/relationships" xmlns:m="http://schemas.openxmlformats.org/officeDocument/2006/math" xmlns:v="urn:schemas-microsoft-com:vml" xmlns:wp14="http://schemas.microsoft.com/office/word/2010/wordprocessingDrawing" xmlns:wp="http://schemas.openxmlformats.org/drawingml/2006/wordprocessingDrawing" xmlns:w10="urn:schemas-microsoft-com:office:word" xmlns:w="http://schemas.openxmlformats.org/wordprocessingml/2006/main" xmlns:w14="http://schemas.microsoft.com/office/word/2010/wordml" xmlns:w15="http://schemas.microsoft.com/office/word/2012/wordml" xmlns:w16cex="http://schemas.microsoft.com/office/word/2018/wordml/cex" xmlns:w16cid="http://schemas.microsoft.com/office/word/2016/wordml/cid" xmlns:w16="http://schemas.microsoft.com/office/word/2018/wordml" xmlns:w16sdtdh="http://schemas.microsoft.com/office/word/2020/wordml/sdtdatahash" xmlns:w16se="http://schemas.microsoft.com/office/word/2015/wordml/symex" xmlns:wpg="http://schemas.microsoft.com/office/word/2010/wordprocessingGroup" xmlns:wpi="http://schemas.microsoft.com/office/word/2010/wordprocessingInk" xmlns:wne="http://schemas.microsoft.com/office/word/2006/wordml" xmlns:wps="http://schemas.microsoft.com/office/word/2010/wordprocessingShape" mc:Ignorable="w14 w15 w16se w16cid w16 w16cex w16sdtdh wp14">
+<w:document xmlns:wpc="http://schemas.microsoft.com/office/word/2010/wordprocessingCanvas" xmlns:cx="http://schemas.microsoft.com/office/drawing/2014/chartex" xmlns:cx1="http://schemas.microsoft.com/office/drawing/2015/9/8/chartex" xmlns:cx2="http://schemas.microsoft.com/office/drawing/2015/10/21/chartex" xmlns:cx3="http://schemas.microsoft.com/office/drawing/2016/5/9/chartex" xmlns:cx4="http://schemas.microsoft.com/office/drawing/2016/5/10/chartex" xmlns:cx5="http://schemas.microsoft.com/office/drawing/2016/5/11/chartex" xmlns:cx6="http://schemas.microsoft.com/office/drawing/2016/5/12/chartex" xmlns:cx7="http://schemas.microsoft.com/office/drawing/2016/5/13/chartex" xmlns:cx8="http://schemas.microsoft.com/office/drawing/2016/5/14/chartex" xmlns:mc="http://schemas.openxmlformats.org/markup-compatibility/2006" xmlns:aink="http://schemas.microsoft.com/office/drawing/2016/ink" xmlns:am3d="http://schemas.microsoft.com/office/drawing/2017/model3d" xmlns:o="urn:schemas-microsoft-com:office:office" xmlns:oel="http://schemas.microsoft.com/office/2019/extlst" xmlns:r="http://schemas.openxmlformats.org/officeDocument/2006/relationships" xmlns:m="http://schemas.openxmlformats.org/officeDocument/2006/math" xmlns:v="urn:schemas-microsoft-com:vml" xmlns:wp14="http://schemas.microsoft.com/office/word/2010/wordprocessingDrawing" xmlns:wp="http://schemas.openxmlformats.org/drawingml/2006/wordprocessingDrawing" xmlns:w10="urn:schemas-microsoft-com:office:word" xmlns:w="http://schemas.openxmlformats.org/wordprocessingml/2006/main" xmlns:w14="http://schemas.microsoft.com/office/word/2010/wordml" xmlns:w15="http://schemas.microsoft.com/office/word/2012/wordml" xmlns:w16cex="http://schemas.microsoft.com/office/word/2018/wordml/cex" xmlns:w16cid="http://schemas.microsoft.com/office/word/2016/wordml/cid" xmlns:w16="http://schemas.microsoft.com/office/word/2018/wordml" xmlns:w16du="http://schemas.microsoft.com/office/word/2023/wordml/word16du" xmlns:w16sdtdh="http://schemas.microsoft.com/office/word/2020/wordml/sdtdatahash" xmlns:w16se="http://schemas.microsoft.com/office/word/2015/wordml/symex" xmlns:wpg="http://schemas.microsoft.com/office/word/2010/wordprocessingGroup" xmlns:wpi="http://schemas.microsoft.com/office/word/2010/wordprocessingInk" xmlns:wne="http://schemas.microsoft.com/office/word/2006/wordml" xmlns:wps="http://schemas.microsoft.com/office/word/2010/wordprocessingShape" mc:Ignorable="w14 w15 w16se w16cid w16 w16cex w16sdtdh w16du wp14">
   <w:body>
-    <w:p>
-      <w:pPr>
-        <w:ind w:firstLine="0"/>
-        <w:jc w:val="center"/>
-        <w:rPr>
-          <w:szCs w:val="28"/>
-        </w:rPr>
-      </w:pPr>
-      <w:r>
-        <w:rPr>
-          <w:szCs w:val="28"/>
-        </w:rPr>
-        <w:t>Министерство образования Республики Беларусь</w:t>
-      </w:r>
-    </w:p>
-    <w:p>
-      <w:pPr>
-        <w:pStyle w:val="a8"/>
-        <w:jc w:val="center"/>
-        <w:rPr>
-          <w:szCs w:val="28"/>
-        </w:rPr>
-      </w:pPr>
-      <w:r>
-        <w:rPr>
-          <w:szCs w:val="28"/>
-        </w:rPr>
-        <w:t>Учреждение образования</w:t>
-      </w:r>
-    </w:p>
-    <w:p>
-      <w:pPr>
-        <w:pStyle w:val="a8"/>
-        <w:jc w:val="center"/>
-        <w:rPr>
-          <w:szCs w:val="28"/>
-        </w:rPr>
-      </w:pPr>
-      <w:r>
-        <w:rPr>
-          <w:szCs w:val="28"/>
-        </w:rPr>
-        <w:t>БЕЛОРУССКИЙ ГОСУДАРСТВЕННЫЙ УНИВЕРСИТЕТ</w:t>
-      </w:r>
-    </w:p>
-    <w:p>
-      <w:pPr>
-        <w:pStyle w:val="a8"/>
-        <w:jc w:val="center"/>
-      </w:pPr>
-      <w:r>
-        <w:rPr>
-          <w:szCs w:val="28"/>
-        </w:rPr>
-        <w:t>ИНФОРМАТИКИ И РАДИОЭЛЕКТРОНИКИ</w:t>
-      </w:r>
-    </w:p>
-    <w:p>
-      <w:pPr>
-        <w:ind w:firstLine="0"/>
-      </w:pPr>
-    </w:p>
-    <w:p>
-      <w:pPr>
-        <w:ind w:firstLine="0"/>
-      </w:pPr>
-    </w:p>
-    <w:p>
-      <w:pPr>
-        <w:pStyle w:val="a8"/>
-      </w:pPr>
-      <w:r>
-        <w:t>Факультет компьютерных систем и сетей</w:t>
-      </w:r>
-    </w:p>
-    <w:p>
-      <w:pPr>
-        <w:pStyle w:val="a8"/>
-      </w:pPr>
-      <w:r>
-        <w:t>Кафедра программного обеспечения информационных технологий</w:t>
-      </w:r>
-    </w:p>
-    <w:p>
-      <w:pPr>
-        <w:pStyle w:val="a8"/>
-      </w:pPr>
-      <w:r>
-        <w:t>Дисциплина: Основы алгоритмизации и программирования (ОАиП)</w:t>
-      </w:r>
-    </w:p>
-    <w:p>
-      <w:pPr>
-        <w:ind w:firstLine="0"/>
-        <w:rPr>
-          <w:szCs w:val="28"/>
-        </w:rPr>
-      </w:pPr>
-    </w:p>
-    <w:p>
-      <w:pPr>
-        <w:ind w:firstLine="0"/>
-        <w:rPr>
-          <w:szCs w:val="28"/>
-        </w:rPr>
-      </w:pPr>
-    </w:p>
-    <w:p>
-      <w:pPr>
-        <w:ind w:firstLine="0"/>
-        <w:rPr>
-          <w:szCs w:val="28"/>
-        </w:rPr>
-      </w:pPr>
-    </w:p>
-    <w:p>
-      <w:pPr>
-        <w:ind w:firstLine="0"/>
-        <w:rPr>
-          <w:szCs w:val="28"/>
-        </w:rPr>
-      </w:pPr>
-    </w:p>
-    <w:p>
-      <w:pPr>
-        <w:ind w:firstLine="0"/>
-        <w:rPr>
-          <w:szCs w:val="28"/>
-        </w:rPr>
-      </w:pPr>
-    </w:p>
-    <w:p>
-      <w:pPr>
-        <w:ind w:firstLine="0"/>
-        <w:rPr>
-          <w:szCs w:val="28"/>
-        </w:rPr>
-      </w:pPr>
-    </w:p>
-    <w:p>
-      <w:pPr>
-        <w:ind w:firstLine="0"/>
-        <w:rPr>
-          <w:szCs w:val="28"/>
-        </w:rPr>
-      </w:pPr>
-    </w:p>
-    <w:p>
-      <w:pPr>
-        <w:ind w:firstLine="0"/>
-        <w:rPr>
-          <w:szCs w:val="28"/>
-        </w:rPr>
-      </w:pPr>
-    </w:p>
-    <w:p>
-      <w:pPr>
-        <w:ind w:firstLine="0"/>
-        <w:rPr>
-          <w:szCs w:val="28"/>
-        </w:rPr>
-      </w:pPr>
-    </w:p>
-    <w:p>
-      <w:pPr>
-        <w:pStyle w:val="aa"/>
-        <w:ind w:firstLine="0"/>
-      </w:pPr>
-      <w:r>
-        <w:t>ОТЧЕТ</w:t>
-      </w:r>
-    </w:p>
-    <w:p>
-      <w:pPr>
-        <w:ind w:firstLine="0"/>
-        <w:jc w:val="center"/>
-        <w:rPr>
-          <w:szCs w:val="28"/>
-        </w:rPr>
-      </w:pPr>
-      <w:r>
-        <w:rPr>
-          <w:szCs w:val="28"/>
-        </w:rPr>
-        <w:t>по лабораторной работе №</w:t>
-      </w:r>
-      <w:r>
-        <w:rPr>
-          <w:szCs w:val="28"/>
-        </w:rPr>
-        <w:t>5</w:t>
-      </w:r>
-    </w:p>
-    <w:p>
-      <w:pPr>
-        <w:ind w:firstLine="0"/>
-      </w:pPr>
-    </w:p>
-    <w:p>
-      <w:pPr>
-        <w:ind w:firstLine="0"/>
-        <w:jc w:val="center"/>
-      </w:pPr>
-      <w:r>
-        <w:t>Тема работы: Расчет функции</w:t>
-      </w:r>
-    </w:p>
-    <w:p>
-      <w:pPr>
-        <w:ind w:firstLine="0"/>
-        <w:rPr>
-          <w:i/>
-          <w:szCs w:val="28"/>
-        </w:rPr>
-      </w:pPr>
-    </w:p>
-    <w:p>
-      <w:pPr>
-        <w:ind w:firstLine="0"/>
-        <w:rPr>
-          <w:szCs w:val="28"/>
-        </w:rPr>
-      </w:pPr>
-    </w:p>
-    <w:p>
-      <w:pPr>
-        <w:ind w:firstLine="0"/>
-        <w:rPr>
-          <w:szCs w:val="28"/>
-        </w:rPr>
-      </w:pPr>
-    </w:p>
-    <w:p>
-      <w:pPr>
-        <w:ind w:firstLine="0"/>
-        <w:rPr>
-          <w:szCs w:val="28"/>
-        </w:rPr>
-      </w:pPr>
-    </w:p>
-    <w:p>
-      <w:pPr>
-        <w:ind w:firstLine="0"/>
-        <w:rPr>
-          <w:szCs w:val="28"/>
-        </w:rPr>
-      </w:pPr>
-    </w:p>
-    <w:p>
-      <w:pPr>
-        <w:ind w:firstLine="0"/>
-        <w:rPr>
-          <w:szCs w:val="28"/>
-        </w:rPr>
-      </w:pPr>
-    </w:p>
-    <w:p>
-      <w:pPr>
-        <w:ind w:firstLine="0"/>
-        <w:rPr>
-          <w:szCs w:val="28"/>
-        </w:rPr>
-      </w:pPr>
-    </w:p>
-    <w:p>
-      <w:pPr>
-        <w:ind w:firstLine="0"/>
-        <w:rPr>
-          <w:szCs w:val="28"/>
-        </w:rPr>
-      </w:pPr>
-    </w:p>
-    <w:p>
-      <w:pPr>
-        <w:pStyle w:val="a8"/>
-      </w:pPr>
-      <w:r>
-        <w:tab/>
-        <w:t xml:space="preserve">Выполнил </w:t>
-      </w:r>
-    </w:p>
-    <w:p>
-      <w:pPr>
-        <w:pStyle w:val="a8"/>
-      </w:pPr>
-      <w:r>
-        <w:tab/>
-      </w:r>
-    </w:p>
-    <w:p>
-      <w:pPr>
-        <w:pStyle w:val="a8"/>
-      </w:pPr>
-    </w:p>
-    <w:p>
-      <w:pPr>
-        <w:pStyle w:val="a8"/>
-      </w:pPr>
-      <w:r>
-        <w:tab/>
-        <w:t xml:space="preserve">Проверил:                                                             </w:t>
-      </w:r>
-      <w:r>
-        <w:rPr>
-          <w:sz w:val="20"/>
-          <w:szCs w:val="20"/>
-        </w:rPr>
-        <w:t xml:space="preserve">   </w:t>
-      </w:r>
-      <w:r>
-        <w:t xml:space="preserve">  </w:t>
-      </w:r>
-      <w:r>
-        <w:t xml:space="preserve"> </w:t>
-      </w:r>
-      <w:r>
-        <w:t xml:space="preserve">Фадеева Е.П.  </w:t>
-      </w:r>
-    </w:p>
-    <w:p>
-      <w:pPr>
-        <w:ind w:firstLine="0"/>
-        <w:rPr>
-          <w:szCs w:val="28"/>
-        </w:rPr>
-      </w:pPr>
-    </w:p>
-    <w:p>
-      <w:pPr>
-        <w:ind w:firstLine="0"/>
-        <w:rPr>
-          <w:szCs w:val="28"/>
-        </w:rPr>
-      </w:pPr>
-    </w:p>
-    <w:p>
-      <w:pPr>
-        <w:ind w:firstLine="0"/>
-        <w:rPr>
-          <w:szCs w:val="28"/>
-        </w:rPr>
-      </w:pPr>
-    </w:p>
-    <w:p>
-      <w:pPr>
-        <w:ind w:firstLine="0"/>
-        <w:rPr>
-          <w:szCs w:val="28"/>
-        </w:rPr>
-      </w:pPr>
-    </w:p>
-    <w:p>
-      <w:pPr>
-        <w:ind w:firstLine="0"/>
-        <w:rPr>
-          <w:szCs w:val="28"/>
-        </w:rPr>
-      </w:pPr>
-    </w:p>
-    <w:p>
-      <w:pPr>
-        <w:ind w:firstLine="0"/>
-        <w:rPr>
-          <w:szCs w:val="28"/>
-        </w:rPr>
-      </w:pPr>
-    </w:p>
-    <w:p>
-      <w:pPr>
-        <w:ind w:firstLine="0"/>
-        <w:rPr>
-          <w:szCs w:val="28"/>
-        </w:rPr>
-      </w:pPr>
-    </w:p>
-    <w:p>
-      <w:pPr>
-        <w:ind w:firstLine="0"/>
-        <w:rPr>
-          <w:szCs w:val="28"/>
-        </w:rPr>
-      </w:pPr>
-    </w:p>
-    <w:p>
-      <w:pPr>
-        <w:ind w:firstLine="0"/>
-      </w:pPr>
-    </w:p>
-    <w:p>
-      <w:pPr>
-        <w:ind w:firstLine="0"/>
-        <w:jc w:val="center"/>
-      </w:pPr>
-      <w:r>
-        <w:t>Минск 2021</w:t>
-      </w:r>
-    </w:p>
-    <w:p>
-      <w:pPr>
-        <w:pStyle w:val="af6"/>
-        <w:ind w:firstLine="0"/>
-        <w:jc w:val="left"/>
-      </w:pPr>
-    </w:p>
+    <w:tbl>
+      <w:tblPr>
+        <w:tblStyle w:val="af3"/>
+        <w:tblW w:w="9360" w:type="dxa"/>
+        <w:tblLayout w:type="fixed"/>
+        <w:tblLook w:val="04A0" w:firstRow="1" w:lastRow="0" w:firstColumn="1" w:lastColumn="0" w:noHBand="0" w:noVBand="1"/>
+      </w:tblPr>
+      <w:tblGrid>
+        <w:gridCol w:w="7054"/>
+        <w:gridCol w:w="2306"/>
+      </w:tblGrid>
+      <w:tr>
+        <w:tc>
+          <w:tcPr>
+            <w:tcW w:w="9356" w:type="dxa"/>
+            <w:gridSpan w:val="2"/>
+            <w:tcBorders>
+              <w:top w:val="nil"/>
+              <w:left w:val="nil"/>
+              <w:bottom w:val="nil"/>
+              <w:right w:val="nil"/>
+            </w:tcBorders>
+            <w:hideMark/>
+          </w:tcPr>
+          <w:p>
+            <w:pPr>
+              <w:ind w:hanging="108"/>
+              <w:jc w:val="center"/>
+              <w:rPr>
+                <w:noProof/>
+                <w:szCs w:val="28"/>
+                <w:lang w:val="br-FR"/>
+              </w:rPr>
+            </w:pPr>
+            <w:r>
+              <w:rPr>
+                <w:noProof/>
+                <w:szCs w:val="28"/>
+                <w:lang w:val="br-FR"/>
+              </w:rPr>
+              <w:t>Министерство образования Республики Беларусь</w:t>
+            </w:r>
+          </w:p>
+        </w:tc>
+      </w:tr>
+      <w:tr>
+        <w:tc>
+          <w:tcPr>
+            <w:tcW w:w="9356" w:type="dxa"/>
+            <w:gridSpan w:val="2"/>
+            <w:tcBorders>
+              <w:top w:val="nil"/>
+              <w:left w:val="nil"/>
+              <w:bottom w:val="nil"/>
+              <w:right w:val="nil"/>
+            </w:tcBorders>
+            <w:hideMark/>
+          </w:tcPr>
+          <w:p>
+            <w:pPr>
+              <w:ind w:hanging="108"/>
+              <w:jc w:val="center"/>
+              <w:rPr>
+                <w:noProof/>
+                <w:szCs w:val="28"/>
+                <w:lang w:val="br-FR"/>
+              </w:rPr>
+            </w:pPr>
+            <w:r>
+              <w:rPr>
+                <w:noProof/>
+                <w:szCs w:val="28"/>
+                <w:lang w:val="br-FR"/>
+              </w:rPr>
+              <w:t>Учреждение образования</w:t>
+            </w:r>
+          </w:p>
+        </w:tc>
+      </w:tr>
+      <w:tr>
+        <w:tc>
+          <w:tcPr>
+            <w:tcW w:w="9356" w:type="dxa"/>
+            <w:gridSpan w:val="2"/>
+            <w:tcBorders>
+              <w:top w:val="nil"/>
+              <w:left w:val="nil"/>
+              <w:bottom w:val="nil"/>
+              <w:right w:val="nil"/>
+            </w:tcBorders>
+            <w:hideMark/>
+          </w:tcPr>
+          <w:p>
+            <w:pPr>
+              <w:ind w:hanging="108"/>
+              <w:jc w:val="center"/>
+              <w:rPr>
+                <w:noProof/>
+                <w:szCs w:val="28"/>
+                <w:lang w:val="br-FR"/>
+              </w:rPr>
+            </w:pPr>
+            <w:r>
+              <w:rPr>
+                <w:noProof/>
+                <w:szCs w:val="28"/>
+                <w:lang w:val="br-FR"/>
+              </w:rPr>
+              <w:t>БЕЛОРУССКИЙ ГОСУДАРСТВЕННЫЙ УНИВЕРСИТЕТ</w:t>
+            </w:r>
+          </w:p>
+        </w:tc>
+      </w:tr>
+      <w:tr>
+        <w:tc>
+          <w:tcPr>
+            <w:tcW w:w="9356" w:type="dxa"/>
+            <w:gridSpan w:val="2"/>
+            <w:tcBorders>
+              <w:top w:val="nil"/>
+              <w:left w:val="nil"/>
+              <w:bottom w:val="nil"/>
+              <w:right w:val="nil"/>
+            </w:tcBorders>
+            <w:hideMark/>
+          </w:tcPr>
+          <w:p>
+            <w:pPr>
+              <w:ind w:hanging="108"/>
+              <w:jc w:val="center"/>
+              <w:rPr>
+                <w:noProof/>
+                <w:szCs w:val="28"/>
+                <w:lang w:val="br-FR"/>
+              </w:rPr>
+            </w:pPr>
+            <w:r>
+              <w:rPr>
+                <w:noProof/>
+                <w:szCs w:val="28"/>
+                <w:lang w:val="br-FR"/>
+              </w:rPr>
+              <w:t>ИНФОРМАТИКИ И РАДИОЭЛЕКТРОНИКИ</w:t>
+            </w:r>
+          </w:p>
+        </w:tc>
+      </w:tr>
+      <w:tr>
+        <w:tc>
+          <w:tcPr>
+            <w:tcW w:w="9356" w:type="dxa"/>
+            <w:gridSpan w:val="2"/>
+            <w:tcBorders>
+              <w:top w:val="nil"/>
+              <w:left w:val="nil"/>
+              <w:bottom w:val="nil"/>
+              <w:right w:val="nil"/>
+            </w:tcBorders>
+          </w:tcPr>
+          <w:p>
+            <w:pPr>
+              <w:ind w:hanging="108"/>
+              <w:rPr>
+                <w:noProof/>
+                <w:szCs w:val="28"/>
+                <w:lang w:val="br-FR"/>
+              </w:rPr>
+            </w:pPr>
+          </w:p>
+        </w:tc>
+      </w:tr>
+      <w:tr>
+        <w:tc>
+          <w:tcPr>
+            <w:tcW w:w="9356" w:type="dxa"/>
+            <w:gridSpan w:val="2"/>
+            <w:tcBorders>
+              <w:top w:val="nil"/>
+              <w:left w:val="nil"/>
+              <w:bottom w:val="nil"/>
+              <w:right w:val="nil"/>
+            </w:tcBorders>
+          </w:tcPr>
+          <w:p>
+            <w:pPr>
+              <w:ind w:hanging="108"/>
+              <w:rPr>
+                <w:noProof/>
+                <w:szCs w:val="28"/>
+                <w:lang w:val="br-FR"/>
+              </w:rPr>
+            </w:pPr>
+          </w:p>
+        </w:tc>
+      </w:tr>
+      <w:tr>
+        <w:tc>
+          <w:tcPr>
+            <w:tcW w:w="9356" w:type="dxa"/>
+            <w:gridSpan w:val="2"/>
+            <w:tcBorders>
+              <w:top w:val="nil"/>
+              <w:left w:val="nil"/>
+              <w:bottom w:val="nil"/>
+              <w:right w:val="nil"/>
+            </w:tcBorders>
+            <w:hideMark/>
+          </w:tcPr>
+          <w:p>
+            <w:pPr>
+              <w:ind w:hanging="108"/>
+              <w:rPr>
+                <w:noProof/>
+                <w:szCs w:val="28"/>
+                <w:lang w:val="br-FR"/>
+              </w:rPr>
+            </w:pPr>
+            <w:r>
+              <w:rPr>
+                <w:noProof/>
+                <w:szCs w:val="28"/>
+                <w:lang w:val="br-FR"/>
+              </w:rPr>
+              <w:t>Факультет компьютерных систем и сетей</w:t>
+            </w:r>
+          </w:p>
+        </w:tc>
+      </w:tr>
+      <w:tr>
+        <w:tc>
+          <w:tcPr>
+            <w:tcW w:w="9356" w:type="dxa"/>
+            <w:gridSpan w:val="2"/>
+            <w:tcBorders>
+              <w:top w:val="nil"/>
+              <w:left w:val="nil"/>
+              <w:bottom w:val="nil"/>
+              <w:right w:val="nil"/>
+            </w:tcBorders>
+            <w:hideMark/>
+          </w:tcPr>
+          <w:p>
+            <w:pPr>
+              <w:ind w:hanging="108"/>
+              <w:rPr>
+                <w:noProof/>
+                <w:szCs w:val="28"/>
+                <w:lang w:val="br-FR"/>
+              </w:rPr>
+            </w:pPr>
+            <w:r>
+              <w:rPr>
+                <w:noProof/>
+                <w:szCs w:val="28"/>
+                <w:lang w:val="br-FR"/>
+              </w:rPr>
+              <w:t>Кафедра программного обеспечения информационных технологий</w:t>
+            </w:r>
+          </w:p>
+        </w:tc>
+      </w:tr>
+      <w:tr>
+        <w:tc>
+          <w:tcPr>
+            <w:tcW w:w="9356" w:type="dxa"/>
+            <w:gridSpan w:val="2"/>
+            <w:tcBorders>
+              <w:top w:val="nil"/>
+              <w:left w:val="nil"/>
+              <w:bottom w:val="nil"/>
+              <w:right w:val="nil"/>
+            </w:tcBorders>
+            <w:hideMark/>
+          </w:tcPr>
+          <w:p>
+            <w:pPr>
+              <w:ind w:hanging="108"/>
+              <w:rPr>
+                <w:noProof/>
+                <w:szCs w:val="28"/>
+                <w:lang w:val="br-FR"/>
+              </w:rPr>
+            </w:pPr>
+            <w:r>
+              <w:rPr>
+                <w:noProof/>
+                <w:szCs w:val="28"/>
+                <w:lang w:val="br-FR"/>
+              </w:rPr>
+              <w:t xml:space="preserve">Дисциплина: </w:t>
+            </w:r>
+            <w:r>
+              <w:rPr>
+                <w:b/>
+                <w:bCs/>
+                <w:noProof/>
+                <w:color w:val="FF0000"/>
+                <w:szCs w:val="28"/>
+              </w:rPr>
+              <w:t>Название дисциплины</w:t>
+            </w:r>
+            <w:r>
+              <w:rPr>
+                <w:b/>
+                <w:bCs/>
+                <w:noProof/>
+                <w:color w:val="FF0000"/>
+                <w:szCs w:val="28"/>
+                <w:lang w:val="br-FR"/>
+              </w:rPr>
+              <w:t xml:space="preserve"> (</w:t>
+            </w:r>
+            <w:r>
+              <w:rPr>
+                <w:b/>
+                <w:bCs/>
+                <w:noProof/>
+                <w:color w:val="FF0000"/>
+                <w:szCs w:val="28"/>
+              </w:rPr>
+              <w:t>АББРЕВИАТУРА</w:t>
+            </w:r>
+            <w:r>
+              <w:rPr>
+                <w:b/>
+                <w:bCs/>
+                <w:noProof/>
+                <w:color w:val="FF0000"/>
+                <w:szCs w:val="28"/>
+                <w:lang w:val="br-FR"/>
+              </w:rPr>
+              <w:t>)</w:t>
+            </w:r>
+          </w:p>
+        </w:tc>
+      </w:tr>
+      <w:tr>
+        <w:tc>
+          <w:tcPr>
+            <w:tcW w:w="9356" w:type="dxa"/>
+            <w:gridSpan w:val="2"/>
+            <w:tcBorders>
+              <w:top w:val="nil"/>
+              <w:left w:val="nil"/>
+              <w:bottom w:val="nil"/>
+              <w:right w:val="nil"/>
+            </w:tcBorders>
+          </w:tcPr>
+          <w:p>
+            <w:pPr>
+              <w:ind w:hanging="108"/>
+              <w:rPr>
+                <w:noProof/>
+                <w:szCs w:val="28"/>
+                <w:lang w:val="br-FR"/>
+              </w:rPr>
+            </w:pPr>
+          </w:p>
+        </w:tc>
+      </w:tr>
+      <w:tr>
+        <w:tc>
+          <w:tcPr>
+            <w:tcW w:w="9356" w:type="dxa"/>
+            <w:gridSpan w:val="2"/>
+            <w:tcBorders>
+              <w:top w:val="nil"/>
+              <w:left w:val="nil"/>
+              <w:bottom w:val="nil"/>
+              <w:right w:val="nil"/>
+            </w:tcBorders>
+          </w:tcPr>
+          <w:p>
+            <w:pPr>
+              <w:ind w:hanging="108"/>
+              <w:rPr>
+                <w:noProof/>
+                <w:szCs w:val="28"/>
+                <w:lang w:val="br-FR"/>
+              </w:rPr>
+            </w:pPr>
+          </w:p>
+        </w:tc>
+      </w:tr>
+      <w:tr>
+        <w:tc>
+          <w:tcPr>
+            <w:tcW w:w="9356" w:type="dxa"/>
+            <w:gridSpan w:val="2"/>
+            <w:tcBorders>
+              <w:top w:val="nil"/>
+              <w:left w:val="nil"/>
+              <w:bottom w:val="nil"/>
+              <w:right w:val="nil"/>
+            </w:tcBorders>
+          </w:tcPr>
+          <w:p>
+            <w:pPr>
+              <w:ind w:hanging="108"/>
+              <w:rPr>
+                <w:noProof/>
+                <w:szCs w:val="28"/>
+                <w:lang w:val="br-FR"/>
+              </w:rPr>
+            </w:pPr>
+          </w:p>
+        </w:tc>
+      </w:tr>
+      <w:tr>
+        <w:tc>
+          <w:tcPr>
+            <w:tcW w:w="9356" w:type="dxa"/>
+            <w:gridSpan w:val="2"/>
+            <w:tcBorders>
+              <w:top w:val="nil"/>
+              <w:left w:val="nil"/>
+              <w:bottom w:val="nil"/>
+              <w:right w:val="nil"/>
+            </w:tcBorders>
+          </w:tcPr>
+          <w:p>
+            <w:pPr>
+              <w:ind w:hanging="108"/>
+              <w:rPr>
+                <w:noProof/>
+                <w:szCs w:val="28"/>
+                <w:lang w:val="br-FR"/>
+              </w:rPr>
+            </w:pPr>
+          </w:p>
+        </w:tc>
+      </w:tr>
+      <w:tr>
+        <w:tc>
+          <w:tcPr>
+            <w:tcW w:w="9356" w:type="dxa"/>
+            <w:gridSpan w:val="2"/>
+            <w:tcBorders>
+              <w:top w:val="nil"/>
+              <w:left w:val="nil"/>
+              <w:bottom w:val="nil"/>
+              <w:right w:val="nil"/>
+            </w:tcBorders>
+          </w:tcPr>
+          <w:p>
+            <w:pPr>
+              <w:ind w:hanging="108"/>
+              <w:rPr>
+                <w:noProof/>
+                <w:szCs w:val="28"/>
+                <w:lang w:val="br-FR"/>
+              </w:rPr>
+            </w:pPr>
+          </w:p>
+        </w:tc>
+      </w:tr>
+      <w:tr>
+        <w:tc>
+          <w:tcPr>
+            <w:tcW w:w="9356" w:type="dxa"/>
+            <w:gridSpan w:val="2"/>
+            <w:tcBorders>
+              <w:top w:val="nil"/>
+              <w:left w:val="nil"/>
+              <w:bottom w:val="nil"/>
+              <w:right w:val="nil"/>
+            </w:tcBorders>
+          </w:tcPr>
+          <w:p>
+            <w:pPr>
+              <w:ind w:hanging="108"/>
+              <w:rPr>
+                <w:noProof/>
+                <w:szCs w:val="28"/>
+                <w:lang w:val="br-FR"/>
+              </w:rPr>
+            </w:pPr>
+          </w:p>
+        </w:tc>
+      </w:tr>
+      <w:tr>
+        <w:tc>
+          <w:tcPr>
+            <w:tcW w:w="9356" w:type="dxa"/>
+            <w:gridSpan w:val="2"/>
+            <w:tcBorders>
+              <w:top w:val="nil"/>
+              <w:left w:val="nil"/>
+              <w:bottom w:val="nil"/>
+              <w:right w:val="nil"/>
+            </w:tcBorders>
+          </w:tcPr>
+          <w:p>
+            <w:pPr>
+              <w:ind w:hanging="108"/>
+              <w:rPr>
+                <w:noProof/>
+                <w:szCs w:val="28"/>
+                <w:lang w:val="br-FR"/>
+              </w:rPr>
+            </w:pPr>
+          </w:p>
+        </w:tc>
+      </w:tr>
+      <w:tr>
+        <w:tc>
+          <w:tcPr>
+            <w:tcW w:w="9356" w:type="dxa"/>
+            <w:gridSpan w:val="2"/>
+            <w:tcBorders>
+              <w:top w:val="nil"/>
+              <w:left w:val="nil"/>
+              <w:bottom w:val="nil"/>
+              <w:right w:val="nil"/>
+            </w:tcBorders>
+          </w:tcPr>
+          <w:p>
+            <w:pPr>
+              <w:ind w:hanging="108"/>
+              <w:rPr>
+                <w:noProof/>
+                <w:szCs w:val="28"/>
+                <w:lang w:val="br-FR"/>
+              </w:rPr>
+            </w:pPr>
+          </w:p>
+        </w:tc>
+      </w:tr>
+      <w:tr>
+        <w:tc>
+          <w:tcPr>
+            <w:tcW w:w="9356" w:type="dxa"/>
+            <w:gridSpan w:val="2"/>
+            <w:tcBorders>
+              <w:top w:val="nil"/>
+              <w:left w:val="nil"/>
+              <w:bottom w:val="nil"/>
+              <w:right w:val="nil"/>
+            </w:tcBorders>
+          </w:tcPr>
+          <w:p>
+            <w:pPr>
+              <w:ind w:hanging="108"/>
+              <w:rPr>
+                <w:noProof/>
+                <w:szCs w:val="28"/>
+                <w:lang w:val="br-FR"/>
+              </w:rPr>
+            </w:pPr>
+          </w:p>
+        </w:tc>
+      </w:tr>
+      <w:tr>
+        <w:tc>
+          <w:tcPr>
+            <w:tcW w:w="9356" w:type="dxa"/>
+            <w:gridSpan w:val="2"/>
+            <w:tcBorders>
+              <w:top w:val="nil"/>
+              <w:left w:val="nil"/>
+              <w:bottom w:val="nil"/>
+              <w:right w:val="nil"/>
+            </w:tcBorders>
+            <w:hideMark/>
+          </w:tcPr>
+          <w:p>
+            <w:pPr>
+              <w:ind w:hanging="108"/>
+              <w:jc w:val="center"/>
+              <w:rPr>
+                <w:b/>
+                <w:noProof/>
+                <w:szCs w:val="28"/>
+                <w:lang w:val="br-FR"/>
+              </w:rPr>
+            </w:pPr>
+            <w:r>
+              <w:rPr>
+                <w:b/>
+                <w:noProof/>
+                <w:szCs w:val="28"/>
+                <w:lang w:val="br-FR"/>
+              </w:rPr>
+              <w:t>ОТЧЁТ</w:t>
+            </w:r>
+          </w:p>
+        </w:tc>
+      </w:tr>
+      <w:tr>
+        <w:tc>
+          <w:tcPr>
+            <w:tcW w:w="9356" w:type="dxa"/>
+            <w:gridSpan w:val="2"/>
+            <w:tcBorders>
+              <w:top w:val="nil"/>
+              <w:left w:val="nil"/>
+              <w:bottom w:val="nil"/>
+              <w:right w:val="nil"/>
+            </w:tcBorders>
+            <w:hideMark/>
+          </w:tcPr>
+          <w:p>
+            <w:pPr>
+              <w:ind w:hanging="108"/>
+              <w:jc w:val="center"/>
+              <w:rPr>
+                <w:noProof/>
+                <w:szCs w:val="28"/>
+              </w:rPr>
+            </w:pPr>
+            <w:r>
+              <w:rPr>
+                <w:noProof/>
+                <w:szCs w:val="28"/>
+                <w:lang w:val="br-FR"/>
+              </w:rPr>
+              <w:t xml:space="preserve">по </w:t>
+            </w:r>
+            <w:r>
+              <w:rPr>
+                <w:noProof/>
+                <w:szCs w:val="28"/>
+              </w:rPr>
+              <w:t xml:space="preserve">лабораторной работе </w:t>
+            </w:r>
+            <w:r>
+              <w:rPr>
+                <w:noProof/>
+                <w:szCs w:val="28"/>
+              </w:rPr>
+              <w:t xml:space="preserve">№ </w:t>
+            </w:r>
+            <w:r>
+              <w:rPr>
+                <w:b/>
+                <w:bCs/>
+                <w:noProof/>
+                <w:color w:val="FF0000"/>
+                <w:szCs w:val="28"/>
+                <w:lang w:val="en-US"/>
+              </w:rPr>
+              <w:t>X</w:t>
+            </w:r>
+          </w:p>
+        </w:tc>
+      </w:tr>
+      <w:tr>
+        <w:tc>
+          <w:tcPr>
+            <w:tcW w:w="9356" w:type="dxa"/>
+            <w:gridSpan w:val="2"/>
+            <w:tcBorders>
+              <w:top w:val="nil"/>
+              <w:left w:val="nil"/>
+              <w:bottom w:val="nil"/>
+              <w:right w:val="nil"/>
+            </w:tcBorders>
+          </w:tcPr>
+          <w:p>
+            <w:pPr>
+              <w:ind w:hanging="108"/>
+              <w:jc w:val="center"/>
+              <w:rPr>
+                <w:noProof/>
+                <w:szCs w:val="28"/>
+                <w:lang w:val="br-FR"/>
+              </w:rPr>
+            </w:pPr>
+          </w:p>
+        </w:tc>
+      </w:tr>
+      <w:tr>
+        <w:tc>
+          <w:tcPr>
+            <w:tcW w:w="9356" w:type="dxa"/>
+            <w:gridSpan w:val="2"/>
+            <w:tcBorders>
+              <w:top w:val="nil"/>
+              <w:left w:val="nil"/>
+              <w:bottom w:val="nil"/>
+              <w:right w:val="nil"/>
+            </w:tcBorders>
+            <w:hideMark/>
+          </w:tcPr>
+          <w:p>
+            <w:pPr>
+              <w:ind w:hanging="108"/>
+              <w:jc w:val="center"/>
+              <w:rPr>
+                <w:noProof/>
+                <w:szCs w:val="28"/>
+              </w:rPr>
+            </w:pPr>
+            <w:r>
+              <w:rPr>
+                <w:noProof/>
+                <w:szCs w:val="28"/>
+                <w:lang w:val="br-FR"/>
+              </w:rPr>
+              <w:t xml:space="preserve">Тема работы: </w:t>
+            </w:r>
+            <w:r>
+              <w:rPr>
+                <w:b/>
+                <w:bCs/>
+                <w:noProof/>
+                <w:color w:val="FF0000"/>
+                <w:szCs w:val="28"/>
+              </w:rPr>
+              <w:t>Название темы</w:t>
+            </w:r>
+          </w:p>
+        </w:tc>
+      </w:tr>
+      <w:tr>
+        <w:tc>
+          <w:tcPr>
+            <w:tcW w:w="9356" w:type="dxa"/>
+            <w:gridSpan w:val="2"/>
+            <w:tcBorders>
+              <w:top w:val="nil"/>
+              <w:left w:val="nil"/>
+              <w:bottom w:val="nil"/>
+              <w:right w:val="nil"/>
+            </w:tcBorders>
+          </w:tcPr>
+          <w:p>
+            <w:pPr>
+              <w:ind w:hanging="108"/>
+              <w:rPr>
+                <w:noProof/>
+                <w:szCs w:val="28"/>
+                <w:lang w:val="br-FR"/>
+              </w:rPr>
+            </w:pPr>
+          </w:p>
+        </w:tc>
+      </w:tr>
+      <w:tr>
+        <w:tc>
+          <w:tcPr>
+            <w:tcW w:w="9356" w:type="dxa"/>
+            <w:gridSpan w:val="2"/>
+            <w:tcBorders>
+              <w:top w:val="nil"/>
+              <w:left w:val="nil"/>
+              <w:bottom w:val="nil"/>
+              <w:right w:val="nil"/>
+            </w:tcBorders>
+          </w:tcPr>
+          <w:p>
+            <w:pPr>
+              <w:ind w:hanging="108"/>
+              <w:rPr>
+                <w:noProof/>
+                <w:szCs w:val="28"/>
+                <w:lang w:val="br-FR"/>
+              </w:rPr>
+            </w:pPr>
+          </w:p>
+        </w:tc>
+      </w:tr>
+      <w:tr>
+        <w:tc>
+          <w:tcPr>
+            <w:tcW w:w="9356" w:type="dxa"/>
+            <w:gridSpan w:val="2"/>
+            <w:tcBorders>
+              <w:top w:val="nil"/>
+              <w:left w:val="nil"/>
+              <w:bottom w:val="nil"/>
+              <w:right w:val="nil"/>
+            </w:tcBorders>
+          </w:tcPr>
+          <w:p>
+            <w:pPr>
+              <w:ind w:hanging="108"/>
+              <w:rPr>
+                <w:noProof/>
+                <w:szCs w:val="28"/>
+                <w:lang w:val="br-FR"/>
+              </w:rPr>
+            </w:pPr>
+          </w:p>
+        </w:tc>
+      </w:tr>
+      <w:tr>
+        <w:tc>
+          <w:tcPr>
+            <w:tcW w:w="9356" w:type="dxa"/>
+            <w:gridSpan w:val="2"/>
+            <w:tcBorders>
+              <w:top w:val="nil"/>
+              <w:left w:val="nil"/>
+              <w:bottom w:val="nil"/>
+              <w:right w:val="nil"/>
+            </w:tcBorders>
+          </w:tcPr>
+          <w:p>
+            <w:pPr>
+              <w:ind w:hanging="108"/>
+              <w:rPr>
+                <w:noProof/>
+                <w:szCs w:val="28"/>
+                <w:lang w:val="br-FR"/>
+              </w:rPr>
+            </w:pPr>
+          </w:p>
+        </w:tc>
+      </w:tr>
+      <w:tr>
+        <w:tc>
+          <w:tcPr>
+            <w:tcW w:w="9356" w:type="dxa"/>
+            <w:gridSpan w:val="2"/>
+            <w:tcBorders>
+              <w:top w:val="nil"/>
+              <w:left w:val="nil"/>
+              <w:bottom w:val="nil"/>
+              <w:right w:val="nil"/>
+            </w:tcBorders>
+          </w:tcPr>
+          <w:p>
+            <w:pPr>
+              <w:ind w:hanging="108"/>
+              <w:rPr>
+                <w:noProof/>
+                <w:szCs w:val="28"/>
+                <w:lang w:val="br-FR"/>
+              </w:rPr>
+            </w:pPr>
+          </w:p>
+        </w:tc>
+      </w:tr>
+      <w:tr>
+        <w:tc>
+          <w:tcPr>
+            <w:tcW w:w="9356" w:type="dxa"/>
+            <w:gridSpan w:val="2"/>
+            <w:tcBorders>
+              <w:top w:val="nil"/>
+              <w:left w:val="nil"/>
+              <w:bottom w:val="nil"/>
+              <w:right w:val="nil"/>
+            </w:tcBorders>
+          </w:tcPr>
+          <w:p>
+            <w:pPr>
+              <w:ind w:hanging="108"/>
+              <w:rPr>
+                <w:noProof/>
+                <w:szCs w:val="28"/>
+                <w:lang w:val="br-FR"/>
+              </w:rPr>
+            </w:pPr>
+          </w:p>
+        </w:tc>
+      </w:tr>
+      <w:tr>
+        <w:tc>
+          <w:tcPr>
+            <w:tcW w:w="9356" w:type="dxa"/>
+            <w:gridSpan w:val="2"/>
+            <w:tcBorders>
+              <w:top w:val="nil"/>
+              <w:left w:val="nil"/>
+              <w:bottom w:val="nil"/>
+              <w:right w:val="nil"/>
+            </w:tcBorders>
+          </w:tcPr>
+          <w:p>
+            <w:pPr>
+              <w:ind w:hanging="108"/>
+              <w:rPr>
+                <w:noProof/>
+                <w:szCs w:val="28"/>
+                <w:lang w:val="br-FR"/>
+              </w:rPr>
+            </w:pPr>
+          </w:p>
+        </w:tc>
+      </w:tr>
+      <w:tr>
+        <w:tc>
+          <w:tcPr>
+            <w:tcW w:w="9356" w:type="dxa"/>
+            <w:gridSpan w:val="2"/>
+            <w:tcBorders>
+              <w:top w:val="nil"/>
+              <w:left w:val="nil"/>
+              <w:bottom w:val="nil"/>
+              <w:right w:val="nil"/>
+            </w:tcBorders>
+          </w:tcPr>
+          <w:p>
+            <w:pPr>
+              <w:ind w:hanging="108"/>
+              <w:rPr>
+                <w:noProof/>
+                <w:szCs w:val="28"/>
+                <w:lang w:val="br-FR"/>
+              </w:rPr>
+            </w:pPr>
+          </w:p>
+        </w:tc>
+      </w:tr>
+      <w:tr>
+        <w:tc>
+          <w:tcPr>
+            <w:tcW w:w="7051" w:type="dxa"/>
+            <w:tcBorders>
+              <w:top w:val="nil"/>
+              <w:left w:val="nil"/>
+              <w:bottom w:val="nil"/>
+              <w:right w:val="nil"/>
+            </w:tcBorders>
+            <w:hideMark/>
+          </w:tcPr>
+          <w:p>
+            <w:pPr>
+              <w:ind w:hanging="108"/>
+              <w:rPr>
+                <w:noProof/>
+                <w:szCs w:val="28"/>
+                <w:lang w:val="br-FR"/>
+              </w:rPr>
+            </w:pPr>
+            <w:r>
+              <w:rPr>
+                <w:noProof/>
+                <w:szCs w:val="28"/>
+                <w:lang w:val="br-FR"/>
+              </w:rPr>
+              <w:t>Выполнил:</w:t>
+            </w:r>
+          </w:p>
+        </w:tc>
+        <w:tc>
+          <w:tcPr>
+            <w:tcW w:w="2305" w:type="dxa"/>
+            <w:tcBorders>
+              <w:top w:val="nil"/>
+              <w:left w:val="nil"/>
+              <w:bottom w:val="nil"/>
+              <w:right w:val="nil"/>
+            </w:tcBorders>
+            <w:vAlign w:val="center"/>
+            <w:hideMark/>
+          </w:tcPr>
+          <w:p>
+            <w:pPr>
+              <w:ind w:right="-104" w:hanging="108"/>
+              <w:jc w:val="right"/>
+              <w:rPr>
+                <w:noProof/>
+                <w:szCs w:val="28"/>
+                <w:lang w:val="br-FR"/>
+              </w:rPr>
+            </w:pPr>
+            <w:r>
+              <w:rPr>
+                <w:noProof/>
+                <w:szCs w:val="28"/>
+              </w:rPr>
+              <w:t>Фамилия И.О</w:t>
+            </w:r>
+            <w:r>
+              <w:rPr>
+                <w:noProof/>
+                <w:szCs w:val="28"/>
+                <w:lang w:val="br-FR"/>
+              </w:rPr>
+              <w:t>.</w:t>
+            </w:r>
+          </w:p>
+        </w:tc>
+      </w:tr>
+      <w:tr>
+        <w:tc>
+          <w:tcPr>
+            <w:tcW w:w="7051" w:type="dxa"/>
+            <w:tcBorders>
+              <w:top w:val="nil"/>
+              <w:left w:val="nil"/>
+              <w:bottom w:val="nil"/>
+              <w:right w:val="nil"/>
+            </w:tcBorders>
+          </w:tcPr>
+          <w:p>
+            <w:pPr>
+              <w:ind w:hanging="108"/>
+              <w:rPr>
+                <w:noProof/>
+                <w:szCs w:val="28"/>
+                <w:lang w:val="br-FR"/>
+              </w:rPr>
+            </w:pPr>
+          </w:p>
+        </w:tc>
+        <w:tc>
+          <w:tcPr>
+            <w:tcW w:w="2305" w:type="dxa"/>
+            <w:tcBorders>
+              <w:top w:val="nil"/>
+              <w:left w:val="nil"/>
+              <w:bottom w:val="nil"/>
+              <w:right w:val="nil"/>
+            </w:tcBorders>
+            <w:vAlign w:val="center"/>
+            <w:hideMark/>
+          </w:tcPr>
+          <w:p>
+            <w:pPr>
+              <w:ind w:right="-104" w:hanging="108"/>
+              <w:jc w:val="right"/>
+              <w:rPr>
+                <w:noProof/>
+                <w:szCs w:val="28"/>
+                <w:lang w:val="en-US"/>
+              </w:rPr>
+            </w:pPr>
+            <w:r>
+              <w:rPr>
+                <w:noProof/>
+                <w:szCs w:val="28"/>
+              </w:rPr>
+              <w:t xml:space="preserve">гр. </w:t>
+            </w:r>
+            <w:r>
+              <w:rPr>
+                <w:b/>
+                <w:bCs/>
+                <w:noProof/>
+                <w:color w:val="FF0000"/>
+                <w:szCs w:val="28"/>
+                <w:lang w:val="en-US"/>
+              </w:rPr>
+              <w:t>XXXXXX</w:t>
+            </w:r>
+          </w:p>
+        </w:tc>
+      </w:tr>
+      <w:tr>
+        <w:tc>
+          <w:tcPr>
+            <w:tcW w:w="7051" w:type="dxa"/>
+            <w:tcBorders>
+              <w:top w:val="nil"/>
+              <w:left w:val="nil"/>
+              <w:bottom w:val="nil"/>
+              <w:right w:val="nil"/>
+            </w:tcBorders>
+          </w:tcPr>
+          <w:p>
+            <w:pPr>
+              <w:ind w:hanging="108"/>
+              <w:rPr>
+                <w:noProof/>
+                <w:szCs w:val="28"/>
+                <w:lang w:val="br-FR"/>
+              </w:rPr>
+            </w:pPr>
+          </w:p>
+        </w:tc>
+        <w:tc>
+          <w:tcPr>
+            <w:tcW w:w="2305" w:type="dxa"/>
+            <w:tcBorders>
+              <w:top w:val="nil"/>
+              <w:left w:val="nil"/>
+              <w:bottom w:val="nil"/>
+              <w:right w:val="nil"/>
+            </w:tcBorders>
+            <w:vAlign w:val="center"/>
+            <w:hideMark/>
+          </w:tcPr>
+          <w:p>
+            <w:pPr>
+              <w:ind w:right="-104" w:hanging="108"/>
+              <w:jc w:val="right"/>
+              <w:rPr>
+                <w:noProof/>
+                <w:szCs w:val="28"/>
+                <w:lang w:val="en-US"/>
+              </w:rPr>
+            </w:pPr>
+            <w:r>
+              <w:rPr>
+                <w:noProof/>
+                <w:szCs w:val="28"/>
+              </w:rPr>
+              <w:t xml:space="preserve">Вариант </w:t>
+            </w:r>
+            <w:r>
+              <w:rPr>
+                <w:b/>
+                <w:bCs/>
+                <w:noProof/>
+                <w:color w:val="FF0000"/>
+                <w:szCs w:val="28"/>
+                <w:lang w:val="en-US"/>
+              </w:rPr>
+              <w:t>X</w:t>
+            </w:r>
+          </w:p>
+        </w:tc>
+      </w:tr>
+      <w:tr>
+        <w:tc>
+          <w:tcPr>
+            <w:tcW w:w="7051" w:type="dxa"/>
+            <w:tcBorders>
+              <w:top w:val="nil"/>
+              <w:left w:val="nil"/>
+              <w:bottom w:val="nil"/>
+              <w:right w:val="nil"/>
+            </w:tcBorders>
+          </w:tcPr>
+          <w:p>
+            <w:pPr>
+              <w:ind w:hanging="108"/>
+              <w:rPr>
+                <w:noProof/>
+                <w:szCs w:val="28"/>
+                <w:lang w:val="br-FR"/>
+              </w:rPr>
+            </w:pPr>
+          </w:p>
+        </w:tc>
+        <w:tc>
+          <w:tcPr>
+            <w:tcW w:w="2305" w:type="dxa"/>
+            <w:tcBorders>
+              <w:top w:val="nil"/>
+              <w:left w:val="nil"/>
+              <w:bottom w:val="nil"/>
+              <w:right w:val="nil"/>
+            </w:tcBorders>
+            <w:vAlign w:val="center"/>
+          </w:tcPr>
+          <w:p>
+            <w:pPr>
+              <w:ind w:hanging="108"/>
+              <w:jc w:val="right"/>
+              <w:rPr>
+                <w:noProof/>
+                <w:szCs w:val="28"/>
+                <w:lang w:val="br-FR"/>
+              </w:rPr>
+            </w:pPr>
+          </w:p>
+        </w:tc>
+      </w:tr>
+      <w:tr>
+        <w:tc>
+          <w:tcPr>
+            <w:tcW w:w="7051" w:type="dxa"/>
+            <w:tcBorders>
+              <w:top w:val="nil"/>
+              <w:left w:val="nil"/>
+              <w:bottom w:val="nil"/>
+              <w:right w:val="nil"/>
+            </w:tcBorders>
+            <w:hideMark/>
+          </w:tcPr>
+          <w:p>
+            <w:pPr>
+              <w:ind w:hanging="108"/>
+              <w:rPr>
+                <w:noProof/>
+                <w:szCs w:val="28"/>
+                <w:lang w:val="br-FR"/>
+              </w:rPr>
+            </w:pPr>
+            <w:r>
+              <w:rPr>
+                <w:noProof/>
+                <w:szCs w:val="28"/>
+                <w:lang w:val="br-FR"/>
+              </w:rPr>
+              <w:t>Проверил:</w:t>
+            </w:r>
+          </w:p>
+        </w:tc>
+        <w:tc>
+          <w:tcPr>
+            <w:tcW w:w="2305" w:type="dxa"/>
+            <w:tcBorders>
+              <w:top w:val="nil"/>
+              <w:left w:val="nil"/>
+              <w:bottom w:val="nil"/>
+              <w:right w:val="nil"/>
+            </w:tcBorders>
+            <w:vAlign w:val="center"/>
+            <w:hideMark/>
+          </w:tcPr>
+          <w:p>
+            <w:pPr>
+              <w:ind w:right="-104" w:hanging="108"/>
+              <w:jc w:val="right"/>
+              <w:rPr>
+                <w:noProof/>
+                <w:szCs w:val="28"/>
+                <w:lang w:val="br-FR"/>
+              </w:rPr>
+            </w:pPr>
+            <w:r>
+              <w:rPr>
+                <w:noProof/>
+                <w:szCs w:val="28"/>
+              </w:rPr>
+              <w:t>Фамилия И</w:t>
+            </w:r>
+            <w:r>
+              <w:rPr>
+                <w:noProof/>
+                <w:szCs w:val="28"/>
+                <w:lang w:val="br-FR"/>
+              </w:rPr>
+              <w:t>.</w:t>
+            </w:r>
+            <w:r>
+              <w:rPr>
+                <w:noProof/>
+                <w:szCs w:val="28"/>
+              </w:rPr>
+              <w:t>О</w:t>
+            </w:r>
+            <w:r>
+              <w:rPr>
+                <w:noProof/>
+                <w:szCs w:val="28"/>
+                <w:lang w:val="br-FR"/>
+              </w:rPr>
+              <w:t>.</w:t>
+            </w:r>
+          </w:p>
+        </w:tc>
+      </w:tr>
+      <w:tr>
+        <w:tc>
+          <w:tcPr>
+            <w:tcW w:w="7051" w:type="dxa"/>
+            <w:tcBorders>
+              <w:top w:val="nil"/>
+              <w:left w:val="nil"/>
+              <w:bottom w:val="nil"/>
+              <w:right w:val="nil"/>
+            </w:tcBorders>
+          </w:tcPr>
+          <w:p>
+            <w:pPr>
+              <w:ind w:hanging="108"/>
+              <w:rPr>
+                <w:noProof/>
+                <w:szCs w:val="28"/>
+                <w:lang w:val="br-FR"/>
+              </w:rPr>
+            </w:pPr>
+          </w:p>
+        </w:tc>
+        <w:tc>
+          <w:tcPr>
+            <w:tcW w:w="2305" w:type="dxa"/>
+            <w:tcBorders>
+              <w:top w:val="nil"/>
+              <w:left w:val="nil"/>
+              <w:bottom w:val="nil"/>
+              <w:right w:val="nil"/>
+            </w:tcBorders>
+          </w:tcPr>
+          <w:p>
+            <w:pPr>
+              <w:ind w:hanging="108"/>
+              <w:rPr>
+                <w:noProof/>
+                <w:szCs w:val="28"/>
+                <w:lang w:val="br-FR"/>
+              </w:rPr>
+            </w:pPr>
+          </w:p>
+        </w:tc>
+      </w:tr>
+      <w:tr>
+        <w:tc>
+          <w:tcPr>
+            <w:tcW w:w="7051" w:type="dxa"/>
+            <w:tcBorders>
+              <w:top w:val="nil"/>
+              <w:left w:val="nil"/>
+              <w:bottom w:val="nil"/>
+              <w:right w:val="nil"/>
+            </w:tcBorders>
+          </w:tcPr>
+          <w:p>
+            <w:pPr>
+              <w:ind w:hanging="108"/>
+              <w:rPr>
+                <w:noProof/>
+                <w:szCs w:val="28"/>
+                <w:lang w:val="br-FR"/>
+              </w:rPr>
+            </w:pPr>
+          </w:p>
+        </w:tc>
+        <w:tc>
+          <w:tcPr>
+            <w:tcW w:w="2305" w:type="dxa"/>
+            <w:tcBorders>
+              <w:top w:val="nil"/>
+              <w:left w:val="nil"/>
+              <w:bottom w:val="nil"/>
+              <w:right w:val="nil"/>
+            </w:tcBorders>
+          </w:tcPr>
+          <w:p>
+            <w:pPr>
+              <w:ind w:hanging="108"/>
+              <w:rPr>
+                <w:noProof/>
+                <w:szCs w:val="28"/>
+                <w:lang w:val="br-FR"/>
+              </w:rPr>
+            </w:pPr>
+          </w:p>
+        </w:tc>
+      </w:tr>
+      <w:tr>
+        <w:tc>
+          <w:tcPr>
+            <w:tcW w:w="7051" w:type="dxa"/>
+            <w:tcBorders>
+              <w:top w:val="nil"/>
+              <w:left w:val="nil"/>
+              <w:bottom w:val="nil"/>
+              <w:right w:val="nil"/>
+            </w:tcBorders>
+          </w:tcPr>
+          <w:p>
+            <w:pPr>
+              <w:ind w:hanging="108"/>
+              <w:rPr>
+                <w:noProof/>
+                <w:szCs w:val="28"/>
+                <w:lang w:val="br-FR"/>
+              </w:rPr>
+            </w:pPr>
+          </w:p>
+        </w:tc>
+        <w:tc>
+          <w:tcPr>
+            <w:tcW w:w="2305" w:type="dxa"/>
+            <w:tcBorders>
+              <w:top w:val="nil"/>
+              <w:left w:val="nil"/>
+              <w:bottom w:val="nil"/>
+              <w:right w:val="nil"/>
+            </w:tcBorders>
+          </w:tcPr>
+          <w:p>
+            <w:pPr>
+              <w:ind w:hanging="108"/>
+              <w:rPr>
+                <w:noProof/>
+                <w:szCs w:val="28"/>
+                <w:lang w:val="br-FR"/>
+              </w:rPr>
+            </w:pPr>
+          </w:p>
+        </w:tc>
+      </w:tr>
+      <w:tr>
+        <w:tc>
+          <w:tcPr>
+            <w:tcW w:w="7051" w:type="dxa"/>
+            <w:tcBorders>
+              <w:top w:val="nil"/>
+              <w:left w:val="nil"/>
+              <w:bottom w:val="nil"/>
+              <w:right w:val="nil"/>
+            </w:tcBorders>
+          </w:tcPr>
+          <w:p>
+            <w:pPr>
+              <w:ind w:hanging="108"/>
+              <w:rPr>
+                <w:noProof/>
+                <w:szCs w:val="28"/>
+                <w:lang w:val="br-FR"/>
+              </w:rPr>
+            </w:pPr>
+          </w:p>
+        </w:tc>
+        <w:tc>
+          <w:tcPr>
+            <w:tcW w:w="2305" w:type="dxa"/>
+            <w:tcBorders>
+              <w:top w:val="nil"/>
+              <w:left w:val="nil"/>
+              <w:bottom w:val="nil"/>
+              <w:right w:val="nil"/>
+            </w:tcBorders>
+          </w:tcPr>
+          <w:p>
+            <w:pPr>
+              <w:ind w:hanging="108"/>
+              <w:rPr>
+                <w:noProof/>
+                <w:szCs w:val="28"/>
+                <w:lang w:val="br-FR"/>
+              </w:rPr>
+            </w:pPr>
+          </w:p>
+        </w:tc>
+      </w:tr>
+      <w:tr>
+        <w:tc>
+          <w:tcPr>
+            <w:tcW w:w="7051" w:type="dxa"/>
+            <w:tcBorders>
+              <w:top w:val="nil"/>
+              <w:left w:val="nil"/>
+              <w:bottom w:val="nil"/>
+              <w:right w:val="nil"/>
+            </w:tcBorders>
+          </w:tcPr>
+          <w:p>
+            <w:pPr>
+              <w:ind w:hanging="108"/>
+              <w:rPr>
+                <w:noProof/>
+                <w:szCs w:val="28"/>
+                <w:lang w:val="br-FR"/>
+              </w:rPr>
+            </w:pPr>
+          </w:p>
+        </w:tc>
+        <w:tc>
+          <w:tcPr>
+            <w:tcW w:w="2305" w:type="dxa"/>
+            <w:tcBorders>
+              <w:top w:val="nil"/>
+              <w:left w:val="nil"/>
+              <w:bottom w:val="nil"/>
+              <w:right w:val="nil"/>
+            </w:tcBorders>
+          </w:tcPr>
+          <w:p>
+            <w:pPr>
+              <w:ind w:hanging="108"/>
+              <w:rPr>
+                <w:noProof/>
+                <w:szCs w:val="28"/>
+                <w:lang w:val="br-FR"/>
+              </w:rPr>
+            </w:pPr>
+          </w:p>
+        </w:tc>
+      </w:tr>
+      <w:tr>
+        <w:tc>
+          <w:tcPr>
+            <w:tcW w:w="7051" w:type="dxa"/>
+            <w:tcBorders>
+              <w:top w:val="nil"/>
+              <w:left w:val="nil"/>
+              <w:bottom w:val="nil"/>
+              <w:right w:val="nil"/>
+            </w:tcBorders>
+          </w:tcPr>
+          <w:p>
+            <w:pPr>
+              <w:ind w:hanging="108"/>
+              <w:rPr>
+                <w:noProof/>
+                <w:szCs w:val="28"/>
+                <w:lang w:val="br-FR"/>
+              </w:rPr>
+            </w:pPr>
+          </w:p>
+        </w:tc>
+        <w:tc>
+          <w:tcPr>
+            <w:tcW w:w="2305" w:type="dxa"/>
+            <w:tcBorders>
+              <w:top w:val="nil"/>
+              <w:left w:val="nil"/>
+              <w:bottom w:val="nil"/>
+              <w:right w:val="nil"/>
+            </w:tcBorders>
+          </w:tcPr>
+          <w:p>
+            <w:pPr>
+              <w:ind w:hanging="108"/>
+              <w:rPr>
+                <w:noProof/>
+                <w:szCs w:val="28"/>
+                <w:lang w:val="br-FR"/>
+              </w:rPr>
+            </w:pPr>
+          </w:p>
+        </w:tc>
+      </w:tr>
+      <w:tr>
+        <w:tc>
+          <w:tcPr>
+            <w:tcW w:w="7051" w:type="dxa"/>
+            <w:tcBorders>
+              <w:top w:val="nil"/>
+              <w:left w:val="nil"/>
+              <w:bottom w:val="nil"/>
+              <w:right w:val="nil"/>
+            </w:tcBorders>
+          </w:tcPr>
+          <w:p>
+            <w:pPr>
+              <w:ind w:hanging="108"/>
+              <w:rPr>
+                <w:noProof/>
+                <w:szCs w:val="28"/>
+                <w:lang w:val="br-FR"/>
+              </w:rPr>
+            </w:pPr>
+          </w:p>
+        </w:tc>
+        <w:tc>
+          <w:tcPr>
+            <w:tcW w:w="2305" w:type="dxa"/>
+            <w:tcBorders>
+              <w:top w:val="nil"/>
+              <w:left w:val="nil"/>
+              <w:bottom w:val="nil"/>
+              <w:right w:val="nil"/>
+            </w:tcBorders>
+          </w:tcPr>
+          <w:p>
+            <w:pPr>
+              <w:ind w:hanging="108"/>
+              <w:rPr>
+                <w:noProof/>
+                <w:szCs w:val="28"/>
+                <w:lang w:val="br-FR"/>
+              </w:rPr>
+            </w:pPr>
+          </w:p>
+        </w:tc>
+      </w:tr>
+      <w:tr>
+        <w:tc>
+          <w:tcPr>
+            <w:tcW w:w="7051" w:type="dxa"/>
+            <w:tcBorders>
+              <w:top w:val="nil"/>
+              <w:left w:val="nil"/>
+              <w:bottom w:val="nil"/>
+              <w:right w:val="nil"/>
+            </w:tcBorders>
+          </w:tcPr>
+          <w:p>
+            <w:pPr>
+              <w:ind w:hanging="108"/>
+              <w:rPr>
+                <w:noProof/>
+                <w:szCs w:val="28"/>
+                <w:lang w:val="br-FR"/>
+              </w:rPr>
+            </w:pPr>
+          </w:p>
+        </w:tc>
+        <w:tc>
+          <w:tcPr>
+            <w:tcW w:w="2305" w:type="dxa"/>
+            <w:tcBorders>
+              <w:top w:val="nil"/>
+              <w:left w:val="nil"/>
+              <w:bottom w:val="nil"/>
+              <w:right w:val="nil"/>
+            </w:tcBorders>
+          </w:tcPr>
+          <w:p>
+            <w:pPr>
+              <w:ind w:hanging="108"/>
+              <w:rPr>
+                <w:noProof/>
+                <w:szCs w:val="28"/>
+                <w:lang w:val="br-FR"/>
+              </w:rPr>
+            </w:pPr>
+          </w:p>
+        </w:tc>
+      </w:tr>
+      <w:tr>
+        <w:tc>
+          <w:tcPr>
+            <w:tcW w:w="7051" w:type="dxa"/>
+            <w:tcBorders>
+              <w:top w:val="nil"/>
+              <w:left w:val="nil"/>
+              <w:bottom w:val="nil"/>
+              <w:right w:val="nil"/>
+            </w:tcBorders>
+          </w:tcPr>
+          <w:p>
+            <w:pPr>
+              <w:ind w:hanging="108"/>
+              <w:rPr>
+                <w:noProof/>
+                <w:szCs w:val="28"/>
+                <w:lang w:val="br-FR"/>
+              </w:rPr>
+            </w:pPr>
+          </w:p>
+        </w:tc>
+        <w:tc>
+          <w:tcPr>
+            <w:tcW w:w="2305" w:type="dxa"/>
+            <w:tcBorders>
+              <w:top w:val="nil"/>
+              <w:left w:val="nil"/>
+              <w:bottom w:val="nil"/>
+              <w:right w:val="nil"/>
+            </w:tcBorders>
+          </w:tcPr>
+          <w:p>
+            <w:pPr>
+              <w:ind w:hanging="108"/>
+              <w:rPr>
+                <w:noProof/>
+                <w:szCs w:val="28"/>
+                <w:lang w:val="br-FR"/>
+              </w:rPr>
+            </w:pPr>
+          </w:p>
+        </w:tc>
+      </w:tr>
+      <w:tr>
+        <w:trPr>
+          <w:trHeight w:val="68"/>
+        </w:trPr>
+        <w:tc>
+          <w:tcPr>
+            <w:tcW w:w="9356" w:type="dxa"/>
+            <w:gridSpan w:val="2"/>
+            <w:tcBorders>
+              <w:top w:val="nil"/>
+              <w:left w:val="nil"/>
+              <w:bottom w:val="nil"/>
+              <w:right w:val="nil"/>
+            </w:tcBorders>
+            <w:hideMark/>
+          </w:tcPr>
+          <w:p>
+            <w:pPr>
+              <w:ind w:hanging="108"/>
+              <w:jc w:val="center"/>
+              <w:rPr>
+                <w:noProof/>
+                <w:szCs w:val="28"/>
+                <w:lang w:val="en-US"/>
+              </w:rPr>
+            </w:pPr>
+            <w:r>
+              <w:rPr>
+                <w:noProof/>
+                <w:szCs w:val="28"/>
+                <w:lang w:val="br-FR"/>
+              </w:rPr>
+              <w:t xml:space="preserve">Минск </w:t>
+            </w:r>
+            <w:r>
+              <w:rPr>
+                <w:b/>
+                <w:bCs/>
+                <w:noProof/>
+                <w:color w:val="FF0000"/>
+                <w:szCs w:val="28"/>
+                <w:lang w:val="br-FR"/>
+              </w:rPr>
+              <w:t>202</w:t>
+            </w:r>
+            <w:r>
+              <w:rPr>
+                <w:b/>
+                <w:bCs/>
+                <w:noProof/>
+                <w:color w:val="FF0000"/>
+                <w:szCs w:val="28"/>
+                <w:lang w:val="en-US"/>
+              </w:rPr>
+              <w:t>X</w:t>
+            </w:r>
+          </w:p>
+        </w:tc>
+      </w:tr>
+    </w:tbl>
     <w:sdt>
       <w:sdtPr>
         <w:rPr>
@@ -1670,7 +2961,15 @@
         <w:pStyle w:val="a2"/>
       </w:pPr>
       <w:r>
-        <w:t xml:space="preserve">Перед началом рассчетов суммы ряда с определенной точностью необходимо </w:t>
+        <w:t xml:space="preserve">Перед началом </w:t>
+      </w:r>
+      <w:proofErr w:type="spellStart"/>
+      <w:r>
+        <w:t>рассчетов</w:t>
+      </w:r>
+      <w:proofErr w:type="spellEnd"/>
+      <w:r>
+        <w:t xml:space="preserve"> суммы ряда с определенной точностью необходимо </w:t>
       </w:r>
       <w:r>
         <w:t>доказать,</w:t>
@@ -3099,11 +4398,19 @@
                 <w:lang w:val="en-US"/>
               </w:rPr>
             </w:pPr>
-            <w:r>
-              <w:rPr>
-                <w:lang w:val="en-US"/>
-              </w:rPr>
-              <w:t>Flag:= True</w:t>
+            <w:proofErr w:type="gramStart"/>
+            <w:r>
+              <w:rPr>
+                <w:lang w:val="en-US"/>
+              </w:rPr>
+              <w:t>Flag:=</w:t>
+            </w:r>
+            <w:proofErr w:type="gramEnd"/>
+            <w:r>
+              <w:rPr>
+                <w:lang w:val="en-US"/>
+              </w:rPr>
+              <w:t xml:space="preserve"> True</w:t>
             </w:r>
           </w:p>
         </w:tc>
@@ -3146,11 +4453,19 @@
                 <w:lang w:val="en-US"/>
               </w:rPr>
             </w:pPr>
-            <w:r>
-              <w:rPr>
-                <w:lang w:val="en-US"/>
-              </w:rPr>
-              <w:t>I:=1</w:t>
+            <w:proofErr w:type="gramStart"/>
+            <w:r>
+              <w:rPr>
+                <w:lang w:val="en-US"/>
+              </w:rPr>
+              <w:t>I:=</w:t>
+            </w:r>
+            <w:proofErr w:type="gramEnd"/>
+            <w:r>
+              <w:rPr>
+                <w:lang w:val="en-US"/>
+              </w:rPr>
+              <w:t>1</w:t>
             </w:r>
           </w:p>
         </w:tc>
@@ -3257,6 +4572,7 @@
                 <w:lang w:val="en-US"/>
               </w:rPr>
             </w:pPr>
+            <w:proofErr w:type="gramStart"/>
             <w:r>
               <w:rPr>
                 <w:lang w:val="en-US"/>
@@ -3267,7 +4583,14 @@
               <w:rPr>
                 <w:lang w:val="en-US"/>
               </w:rPr>
-              <w:t xml:space="preserve">:= </w:t>
+              <w:t>:=</w:t>
+            </w:r>
+            <w:proofErr w:type="gramEnd"/>
+            <w:r>
+              <w:rPr>
+                <w:lang w:val="en-US"/>
+              </w:rPr>
+              <w:t xml:space="preserve"> </w:t>
             </w:r>
             <w:r>
               <w:rPr>
@@ -3383,11 +4706,19 @@
                 <w:lang w:val="en-US"/>
               </w:rPr>
             </w:pPr>
-            <w:r>
-              <w:rPr>
-                <w:lang w:val="en-US"/>
-              </w:rPr>
-              <w:t xml:space="preserve">Eps:= </w:t>
+            <w:proofErr w:type="gramStart"/>
+            <w:r>
+              <w:rPr>
+                <w:lang w:val="en-US"/>
+              </w:rPr>
+              <w:t>Eps:=</w:t>
+            </w:r>
+            <w:proofErr w:type="gramEnd"/>
+            <w:r>
+              <w:rPr>
+                <w:lang w:val="en-US"/>
+              </w:rPr>
+              <w:t xml:space="preserve"> </w:t>
             </w:r>
             <w:r>
               <w:t xml:space="preserve">1 </w:t>
@@ -3510,11 +4841,19 @@
             <w:pPr>
               <w:pStyle w:val="aff"/>
             </w:pPr>
-            <w:r>
-              <w:rPr>
-                <w:lang w:val="en-US"/>
-              </w:rPr>
-              <w:t xml:space="preserve">Eps:= </w:t>
+            <w:proofErr w:type="gramStart"/>
+            <w:r>
+              <w:rPr>
+                <w:lang w:val="en-US"/>
+              </w:rPr>
+              <w:t>Eps:=</w:t>
+            </w:r>
+            <w:proofErr w:type="gramEnd"/>
+            <w:r>
+              <w:rPr>
+                <w:lang w:val="en-US"/>
+              </w:rPr>
+              <w:t xml:space="preserve"> </w:t>
             </w:r>
             <w:r>
               <w:t xml:space="preserve">1 </w:t>
@@ -3754,11 +5093,19 @@
                 <w:lang w:val="en-US"/>
               </w:rPr>
             </w:pPr>
-            <w:r>
-              <w:rPr>
-                <w:lang w:val="en-US"/>
-              </w:rPr>
-              <w:t>Y:= 0</w:t>
+            <w:proofErr w:type="gramStart"/>
+            <w:r>
+              <w:rPr>
+                <w:lang w:val="en-US"/>
+              </w:rPr>
+              <w:t>Y:=</w:t>
+            </w:r>
+            <w:proofErr w:type="gramEnd"/>
+            <w:r>
+              <w:rPr>
+                <w:lang w:val="en-US"/>
+              </w:rPr>
+              <w:t xml:space="preserve"> 0</w:t>
             </w:r>
           </w:p>
         </w:tc>
@@ -3801,12 +5148,21 @@
                 <w:lang w:val="en-US"/>
               </w:rPr>
             </w:pPr>
+            <w:proofErr w:type="gramStart"/>
             <w:r>
               <w:rPr>
                 <w:szCs w:val="28"/>
                 <w:lang w:val="en-US"/>
               </w:rPr>
-              <w:t>K:= 1</w:t>
+              <w:t>K:=</w:t>
+            </w:r>
+            <w:proofErr w:type="gramEnd"/>
+            <w:r>
+              <w:rPr>
+                <w:szCs w:val="28"/>
+                <w:lang w:val="en-US"/>
+              </w:rPr>
+              <w:t xml:space="preserve"> 1</w:t>
             </w:r>
           </w:p>
         </w:tc>
@@ -3854,7 +5210,21 @@
               <w:rPr>
                 <w:lang w:val="en-US"/>
               </w:rPr>
-              <w:t>Y0:=0</w:t>
+              <w:t>Y</w:t>
+            </w:r>
+            <w:proofErr w:type="gramStart"/>
+            <w:r>
+              <w:rPr>
+                <w:lang w:val="en-US"/>
+              </w:rPr>
+              <w:t>0:=</w:t>
+            </w:r>
+            <w:proofErr w:type="gramEnd"/>
+            <w:r>
+              <w:rPr>
+                <w:lang w:val="en-US"/>
+              </w:rPr>
+              <w:t>0</w:t>
             </w:r>
           </w:p>
         </w:tc>
@@ -3898,12 +5268,21 @@
                 <w:lang w:val="en-US"/>
               </w:rPr>
             </w:pPr>
+            <w:proofErr w:type="gramStart"/>
             <w:r>
               <w:rPr>
                 <w:szCs w:val="28"/>
                 <w:lang w:val="en-US"/>
               </w:rPr>
-              <w:t>Diff:=Eps+1</w:t>
+              <w:t>Diff:=</w:t>
+            </w:r>
+            <w:proofErr w:type="gramEnd"/>
+            <w:r>
+              <w:rPr>
+                <w:szCs w:val="28"/>
+                <w:lang w:val="en-US"/>
+              </w:rPr>
+              <w:t>Eps+1</w:t>
             </w:r>
           </w:p>
         </w:tc>
@@ -3971,6 +5350,7 @@
             <w:r>
               <w:t>Проверка выполнения условия (</w:t>
             </w:r>
+            <w:proofErr w:type="gramStart"/>
             <w:r>
               <w:rPr>
                 <w:lang w:val="en-US"/>
@@ -3981,7 +5361,11 @@
               <w:t xml:space="preserve"> </w:t>
             </w:r>
             <w:r>
-              <w:t xml:space="preserve"> &gt; </w:t>
+              <w:t xml:space="preserve"> &gt;</w:t>
+            </w:r>
+            <w:proofErr w:type="gramEnd"/>
+            <w:r>
+              <w:t xml:space="preserve"> </w:t>
             </w:r>
             <w:r>
               <w:rPr>
@@ -4049,11 +5433,19 @@
                 <w:lang w:val="en-US"/>
               </w:rPr>
             </w:pPr>
-            <w:r>
-              <w:rPr>
-                <w:lang w:val="en-US"/>
-              </w:rPr>
-              <w:t>Numerator:= Exp(Ln(X) * (3 * K + 1))</w:t>
+            <w:proofErr w:type="gramStart"/>
+            <w:r>
+              <w:rPr>
+                <w:lang w:val="en-US"/>
+              </w:rPr>
+              <w:t>Numerator:=</w:t>
+            </w:r>
+            <w:proofErr w:type="gramEnd"/>
+            <w:r>
+              <w:rPr>
+                <w:lang w:val="en-US"/>
+              </w:rPr>
+              <w:t xml:space="preserve"> Exp(Ln(X) * (3 * K + 1))</w:t>
             </w:r>
           </w:p>
         </w:tc>
@@ -4100,11 +5492,19 @@
                 <w:lang w:val="en-US"/>
               </w:rPr>
             </w:pPr>
-            <w:r>
-              <w:rPr>
-                <w:lang w:val="en-US"/>
-              </w:rPr>
-              <w:t>Denominator:= (4 * K - 1) * (4 * K - 2)</w:t>
+            <w:proofErr w:type="gramStart"/>
+            <w:r>
+              <w:rPr>
+                <w:lang w:val="en-US"/>
+              </w:rPr>
+              <w:t>Denominator:=</w:t>
+            </w:r>
+            <w:proofErr w:type="gramEnd"/>
+            <w:r>
+              <w:rPr>
+                <w:lang w:val="en-US"/>
+              </w:rPr>
+              <w:t xml:space="preserve"> (4 * K - 1) * (4 * K - 2)</w:t>
             </w:r>
           </w:p>
         </w:tc>
@@ -4151,6 +5551,7 @@
                 <w:lang w:val="en-US"/>
               </w:rPr>
             </w:pPr>
+            <w:proofErr w:type="gramStart"/>
             <w:r>
               <w:rPr>
                 <w:lang w:val="en-US"/>
@@ -4161,7 +5562,14 @@
               <w:rPr>
                 <w:lang w:val="en-US"/>
               </w:rPr>
-              <w:t>:= Numerator / Denominator</w:t>
+              <w:t>:=</w:t>
+            </w:r>
+            <w:proofErr w:type="gramEnd"/>
+            <w:r>
+              <w:rPr>
+                <w:lang w:val="en-US"/>
+              </w:rPr>
+              <w:t xml:space="preserve"> Numerator / Denominator</w:t>
             </w:r>
           </w:p>
         </w:tc>
@@ -4207,6 +5615,7 @@
                 <w:lang w:val="en-US"/>
               </w:rPr>
             </w:pPr>
+            <w:proofErr w:type="gramStart"/>
             <w:r>
               <w:rPr>
                 <w:lang w:val="en-US"/>
@@ -4219,6 +5628,7 @@
               </w:rPr>
               <w:t>:=</w:t>
             </w:r>
+            <w:proofErr w:type="gramEnd"/>
             <w:r>
               <w:rPr>
                 <w:lang w:val="en-US"/>
@@ -4275,11 +5685,19 @@
                 <w:lang w:val="en-US"/>
               </w:rPr>
             </w:pPr>
-            <w:r>
-              <w:rPr>
-                <w:lang w:val="en-US"/>
-              </w:rPr>
-              <w:t>Diff:=Abs(</w:t>
+            <w:proofErr w:type="gramStart"/>
+            <w:r>
+              <w:rPr>
+                <w:lang w:val="en-US"/>
+              </w:rPr>
+              <w:t>Diff:=</w:t>
+            </w:r>
+            <w:proofErr w:type="gramEnd"/>
+            <w:r>
+              <w:rPr>
+                <w:lang w:val="en-US"/>
+              </w:rPr>
+              <w:t>Abs(</w:t>
             </w:r>
             <w:r>
               <w:rPr>
@@ -4353,7 +5771,14 @@
               <w:rPr>
                 <w:lang w:val="en-US"/>
               </w:rPr>
-              <w:t>Y0</w:t>
+              <w:t>Y</w:t>
+            </w:r>
+            <w:proofErr w:type="gramStart"/>
+            <w:r>
+              <w:rPr>
+                <w:lang w:val="en-US"/>
+              </w:rPr>
+              <w:t>0</w:t>
             </w:r>
             <w:r>
               <w:rPr>
@@ -4361,6 +5786,7 @@
               </w:rPr>
               <w:t>:=</w:t>
             </w:r>
+            <w:proofErr w:type="gramEnd"/>
             <w:r>
               <w:rPr>
                 <w:lang w:val="en-US"/>
@@ -4411,11 +5837,19 @@
                 <w:lang w:val="en-US"/>
               </w:rPr>
             </w:pPr>
-            <w:r>
-              <w:rPr>
-                <w:lang w:val="en-US"/>
-              </w:rPr>
-              <w:t>K:= K + 1</w:t>
+            <w:proofErr w:type="gramStart"/>
+            <w:r>
+              <w:rPr>
+                <w:lang w:val="en-US"/>
+              </w:rPr>
+              <w:t>K:=</w:t>
+            </w:r>
+            <w:proofErr w:type="gramEnd"/>
+            <w:r>
+              <w:rPr>
+                <w:lang w:val="en-US"/>
+              </w:rPr>
+              <w:t xml:space="preserve"> K + 1</w:t>
             </w:r>
           </w:p>
         </w:tc>
@@ -4457,9 +5891,6 @@
           <w:p>
             <w:pPr>
               <w:pStyle w:val="aff"/>
-              <w:rPr>
-                <w:lang w:val="en-US"/>
-              </w:rPr>
             </w:pPr>
             <w:r>
               <w:t>Конец цикла А</w:t>
@@ -4474,9 +5905,6 @@
               <w:t>Идти к шагу 1</w:t>
             </w:r>
             <w:r>
-              <w:rPr>
-                <w:lang w:val="en-US"/>
-              </w:rPr>
               <w:t>5</w:t>
             </w:r>
           </w:p>
@@ -4573,11 +6001,19 @@
                 <w:lang w:val="en-US"/>
               </w:rPr>
             </w:pPr>
-            <w:r>
-              <w:rPr>
-                <w:lang w:val="en-US"/>
-              </w:rPr>
-              <w:t>X:= X + 1</w:t>
+            <w:proofErr w:type="gramStart"/>
+            <w:r>
+              <w:rPr>
+                <w:lang w:val="en-US"/>
+              </w:rPr>
+              <w:t>X:=</w:t>
+            </w:r>
+            <w:proofErr w:type="gramEnd"/>
+            <w:r>
+              <w:rPr>
+                <w:lang w:val="en-US"/>
+              </w:rPr>
+              <w:t xml:space="preserve"> X + 1</w:t>
             </w:r>
           </w:p>
         </w:tc>
@@ -4682,11 +6118,19 @@
                 <w:lang w:val="en-US"/>
               </w:rPr>
             </w:pPr>
-            <w:r>
-              <w:rPr>
-                <w:lang w:val="en-US"/>
-              </w:rPr>
-              <w:t>Flag:= False</w:t>
+            <w:proofErr w:type="gramStart"/>
+            <w:r>
+              <w:rPr>
+                <w:lang w:val="en-US"/>
+              </w:rPr>
+              <w:t>Flag:=</w:t>
+            </w:r>
+            <w:proofErr w:type="gramEnd"/>
+            <w:r>
+              <w:rPr>
+                <w:lang w:val="en-US"/>
+              </w:rPr>
+              <w:t xml:space="preserve"> False</w:t>
             </w:r>
           </w:p>
         </w:tc>
@@ -4732,11 +6176,19 @@
                 <w:lang w:val="en-US"/>
               </w:rPr>
             </w:pPr>
-            <w:r>
-              <w:rPr>
-                <w:lang w:val="en-US"/>
-              </w:rPr>
-              <w:t>I:= I + 1</w:t>
+            <w:proofErr w:type="gramStart"/>
+            <w:r>
+              <w:rPr>
+                <w:lang w:val="en-US"/>
+              </w:rPr>
+              <w:t>I:=</w:t>
+            </w:r>
+            <w:proofErr w:type="gramEnd"/>
+            <w:r>
+              <w:rPr>
+                <w:lang w:val="en-US"/>
+              </w:rPr>
+              <w:t xml:space="preserve"> I + 1</w:t>
             </w:r>
           </w:p>
         </w:tc>
@@ -5648,7 +7100,7 @@
                 <w:lang w:eastAsia="ru-RU"/>
               </w:rPr>
               <w:drawing>
-                <wp:inline distT="0" distB="0" distL="0" distR="0" wp14:anchorId="29579D81" wp14:editId="7612628F">
+                <wp:inline distT="0" distB="0" distL="0" distR="0" wp14:anchorId="29579D81" wp14:editId="2EFF6A99">
                   <wp:extent cx="3183554" cy="7901940"/>
                   <wp:effectExtent l="0" t="0" r="0" b="3810"/>
                   <wp:docPr id="2" name="Рисунок 2"/>
@@ -5799,7 +7251,7 @@
                 <v:shape id="_x0000_i1025" type="#_x0000_t75" style="width:314.4pt;height:628.2pt" o:ole="">
                   <v:imagedata r:id="rId9" o:title=""/>
                 </v:shape>
-                <o:OLEObject Type="Embed" ProgID="Paint.Picture" ShapeID="_x0000_i1025" DrawAspect="Content" ObjectID="_1701790676" r:id="rId10"/>
+                <o:OLEObject Type="Embed" ProgID="PBrush" ShapeID="_x0000_i1025" DrawAspect="Content" ObjectID="_1792254903" r:id="rId10"/>
               </w:object>
             </w:r>
           </w:p>
@@ -6048,7 +7500,15 @@
         <w:ind w:firstLine="0"/>
       </w:pPr>
       <w:r>
-        <w:t>{For a given function f, calculate it's value with precision 0,00001; 0,000001 and x = 0.1; 0.2 ... 1.0 with a step h = 0.1.}</w:t>
+        <w:t xml:space="preserve">{For a given function f, calculate </w:t>
+      </w:r>
+      <w:proofErr w:type="gramStart"/>
+      <w:r>
+        <w:t>it's</w:t>
+      </w:r>
+      <w:proofErr w:type="gramEnd"/>
+      <w:r>
+        <w:t xml:space="preserve"> value with precision 0,00001; 0,000001 and x = 0.1; 0.2 ... 1.0 with a step h = 0.1.}</w:t>
       </w:r>
     </w:p>
     <w:p>
@@ -6105,7 +7565,15 @@
         <w:ind w:firstLine="0"/>
       </w:pPr>
       <w:r>
-        <w:t xml:space="preserve">  SysUtils;</w:t>
+        <w:t xml:space="preserve">  </w:t>
+      </w:r>
+      <w:proofErr w:type="spellStart"/>
+      <w:r>
+        <w:t>SysUtils</w:t>
+      </w:r>
+      <w:proofErr w:type="spellEnd"/>
+      <w:r>
+        <w:t>;</w:t>
       </w:r>
     </w:p>
     <w:p>
@@ -6243,7 +7711,15 @@
         <w:ind w:firstLine="0"/>
       </w:pPr>
       <w:r>
-        <w:t xml:space="preserve">  Flag:= true;</w:t>
+        <w:t xml:space="preserve">  </w:t>
+      </w:r>
+      <w:proofErr w:type="gramStart"/>
+      <w:r>
+        <w:t>Flag:=</w:t>
+      </w:r>
+      <w:proofErr w:type="gramEnd"/>
+      <w:r>
+        <w:t xml:space="preserve"> true;</w:t>
       </w:r>
     </w:p>
     <w:p>
@@ -6252,7 +7728,15 @@
         <w:ind w:firstLine="0"/>
       </w:pPr>
       <w:r>
-        <w:t xml:space="preserve">  For I:= 1 to 2 do</w:t>
+        <w:t xml:space="preserve">  For </w:t>
+      </w:r>
+      <w:proofErr w:type="gramStart"/>
+      <w:r>
+        <w:t>I:=</w:t>
+      </w:r>
+      <w:proofErr w:type="gramEnd"/>
+      <w:r>
+        <w:t xml:space="preserve"> 1 to 2 do</w:t>
       </w:r>
     </w:p>
     <w:p>
@@ -6270,7 +7754,15 @@
         <w:ind w:firstLine="0"/>
       </w:pPr>
       <w:r>
-        <w:t xml:space="preserve">    X:= 0.1;</w:t>
+        <w:t xml:space="preserve">    </w:t>
+      </w:r>
+      <w:proofErr w:type="gramStart"/>
+      <w:r>
+        <w:t>X:=</w:t>
+      </w:r>
+      <w:proofErr w:type="gramEnd"/>
+      <w:r>
+        <w:t xml:space="preserve"> 0.1;</w:t>
       </w:r>
     </w:p>
     <w:p>
@@ -6303,7 +7795,15 @@
         <w:ind w:firstLine="0"/>
       </w:pPr>
       <w:r>
-        <w:t xml:space="preserve">      Eps:= </w:t>
+        <w:t xml:space="preserve">      </w:t>
+      </w:r>
+      <w:proofErr w:type="gramStart"/>
+      <w:r>
+        <w:t>Eps:=</w:t>
+      </w:r>
+      <w:proofErr w:type="gramEnd"/>
+      <w:r>
+        <w:t xml:space="preserve"> </w:t>
       </w:r>
       <w:r>
         <w:t>1e-5</w:t>
@@ -6324,7 +7824,15 @@
         <w:ind w:firstLine="0"/>
       </w:pPr>
       <w:r>
-        <w:t xml:space="preserve">      Eps:= </w:t>
+        <w:t xml:space="preserve">      </w:t>
+      </w:r>
+      <w:proofErr w:type="gramStart"/>
+      <w:r>
+        <w:t>Eps:=</w:t>
+      </w:r>
+      <w:proofErr w:type="gramEnd"/>
+      <w:r>
+        <w:t xml:space="preserve"> </w:t>
       </w:r>
       <w:r>
         <w:t>1e-6</w:t>
@@ -6351,7 +7859,20 @@
         <w:ind w:firstLine="0"/>
       </w:pPr>
       <w:r>
-        <w:t xml:space="preserve">    WriteLn('Eps =', Eps:3);</w:t>
+        <w:t xml:space="preserve">    </w:t>
+      </w:r>
+      <w:proofErr w:type="spellStart"/>
+      <w:proofErr w:type="gramStart"/>
+      <w:r>
+        <w:t>WriteLn</w:t>
+      </w:r>
+      <w:proofErr w:type="spellEnd"/>
+      <w:r>
+        <w:t>(</w:t>
+      </w:r>
+      <w:proofErr w:type="gramEnd"/>
+      <w:r>
+        <w:t>'Eps =', Eps:3);</w:t>
       </w:r>
     </w:p>
     <w:p>
@@ -6421,7 +7942,15 @@
         <w:ind w:firstLine="0"/>
       </w:pPr>
       <w:r>
-        <w:t xml:space="preserve">      Y:= 0;</w:t>
+        <w:t xml:space="preserve">      </w:t>
+      </w:r>
+      <w:proofErr w:type="gramStart"/>
+      <w:r>
+        <w:t>Y:=</w:t>
+      </w:r>
+      <w:proofErr w:type="gramEnd"/>
+      <w:r>
+        <w:t xml:space="preserve"> 0;</w:t>
       </w:r>
     </w:p>
     <w:p>
@@ -6430,7 +7959,15 @@
         <w:ind w:firstLine="0"/>
       </w:pPr>
       <w:r>
-        <w:t xml:space="preserve">      K:= 1;</w:t>
+        <w:t xml:space="preserve">      </w:t>
+      </w:r>
+      <w:proofErr w:type="gramStart"/>
+      <w:r>
+        <w:t>K:=</w:t>
+      </w:r>
+      <w:proofErr w:type="gramEnd"/>
+      <w:r>
+        <w:t xml:space="preserve"> 1;</w:t>
       </w:r>
     </w:p>
     <w:p>
@@ -6439,7 +7976,15 @@
         <w:ind w:firstLine="0"/>
       </w:pPr>
       <w:r>
-        <w:t xml:space="preserve">      Y0:=0;</w:t>
+        <w:t xml:space="preserve">      Y</w:t>
+      </w:r>
+      <w:proofErr w:type="gramStart"/>
+      <w:r>
+        <w:t>0:=</w:t>
+      </w:r>
+      <w:proofErr w:type="gramEnd"/>
+      <w:r>
+        <w:t>0;</w:t>
       </w:r>
     </w:p>
     <w:p>
@@ -6454,7 +7999,15 @@
         <w:ind w:firstLine="0"/>
       </w:pPr>
       <w:r>
-        <w:t xml:space="preserve">      Diff:=Eps+1;</w:t>
+        <w:t xml:space="preserve">      </w:t>
+      </w:r>
+      <w:proofErr w:type="gramStart"/>
+      <w:r>
+        <w:t>Diff:=</w:t>
+      </w:r>
+      <w:proofErr w:type="gramEnd"/>
+      <w:r>
+        <w:t>Eps+1;</w:t>
       </w:r>
       <w:r>
         <w:t xml:space="preserve">                 (* To enter the cycle *)</w:t>
@@ -6508,7 +8061,15 @@
         <w:ind w:firstLine="0"/>
       </w:pPr>
       <w:r>
-        <w:t xml:space="preserve">        Numerator:= Exp(Ln(X) * (3 * K + 1));</w:t>
+        <w:t xml:space="preserve">        </w:t>
+      </w:r>
+      <w:proofErr w:type="gramStart"/>
+      <w:r>
+        <w:t>Numerator:=</w:t>
+      </w:r>
+      <w:proofErr w:type="gramEnd"/>
+      <w:r>
+        <w:t xml:space="preserve"> Exp(Ln(X) * (3 * K + 1));</w:t>
       </w:r>
     </w:p>
     <w:p>
@@ -6517,7 +8078,15 @@
         <w:ind w:firstLine="0"/>
       </w:pPr>
       <w:r>
-        <w:t xml:space="preserve">        Denominator:= (4 * K - 1) * (4 * K - 2);</w:t>
+        <w:t xml:space="preserve">        </w:t>
+      </w:r>
+      <w:proofErr w:type="gramStart"/>
+      <w:r>
+        <w:t>Denominator:=</w:t>
+      </w:r>
+      <w:proofErr w:type="gramEnd"/>
+      <w:r>
+        <w:t xml:space="preserve"> (4 * K - 1) * (4 * K - 2);</w:t>
       </w:r>
     </w:p>
     <w:p>
@@ -6528,11 +8097,16 @@
       <w:r>
         <w:t xml:space="preserve">        </w:t>
       </w:r>
+      <w:proofErr w:type="gramStart"/>
       <w:r>
         <w:t>Elem</w:t>
       </w:r>
       <w:r>
-        <w:t>:= Numerator / Denominator;</w:t>
+        <w:t>:=</w:t>
+      </w:r>
+      <w:proofErr w:type="gramEnd"/>
+      <w:r>
+        <w:t xml:space="preserve"> Numerator / Denominator;</w:t>
       </w:r>
     </w:p>
     <w:p>
@@ -6547,7 +8121,15 @@
         <w:ind w:firstLine="0"/>
       </w:pPr>
       <w:r>
-        <w:t xml:space="preserve">        Y:= Y</w:t>
+        <w:t xml:space="preserve">        </w:t>
+      </w:r>
+      <w:proofErr w:type="gramStart"/>
+      <w:r>
+        <w:t>Y:=</w:t>
+      </w:r>
+      <w:proofErr w:type="gramEnd"/>
+      <w:r>
+        <w:t xml:space="preserve"> Y</w:t>
       </w:r>
       <w:r>
         <w:t>0</w:t>
@@ -6568,7 +8150,15 @@
         <w:ind w:firstLine="0"/>
       </w:pPr>
       <w:r>
-        <w:t xml:space="preserve">        Diff:=Abs(Y0-Y);</w:t>
+        <w:t xml:space="preserve">        </w:t>
+      </w:r>
+      <w:proofErr w:type="gramStart"/>
+      <w:r>
+        <w:t>Diff:=</w:t>
+      </w:r>
+      <w:proofErr w:type="gramEnd"/>
+      <w:r>
+        <w:t>Abs(Y0-Y);</w:t>
       </w:r>
     </w:p>
     <w:p>
@@ -6577,7 +8167,15 @@
         <w:ind w:firstLine="0"/>
       </w:pPr>
       <w:r>
-        <w:t xml:space="preserve">        Y0:=Y;</w:t>
+        <w:t xml:space="preserve">        Y</w:t>
+      </w:r>
+      <w:proofErr w:type="gramStart"/>
+      <w:r>
+        <w:t>0:=</w:t>
+      </w:r>
+      <w:proofErr w:type="gramEnd"/>
+      <w:r>
+        <w:t>Y;</w:t>
       </w:r>
     </w:p>
     <w:p>
@@ -6601,7 +8199,15 @@
         <w:ind w:firstLine="0"/>
       </w:pPr>
       <w:r>
-        <w:t xml:space="preserve">        K:= K + 1;</w:t>
+        <w:t xml:space="preserve">        </w:t>
+      </w:r>
+      <w:proofErr w:type="gramStart"/>
+      <w:r>
+        <w:t>K:=</w:t>
+      </w:r>
+      <w:proofErr w:type="gramEnd"/>
+      <w:r>
+        <w:t xml:space="preserve"> K + 1;</w:t>
       </w:r>
     </w:p>
     <w:p>
@@ -6634,7 +8240,20 @@
         <w:ind w:left="2268" w:hanging="2268"/>
       </w:pPr>
       <w:r>
-        <w:t xml:space="preserve">      WriteLn('X =', X:4:1, '; K =', K:4:0, '; F =', Y:16:13);</w:t>
+        <w:t xml:space="preserve">      </w:t>
+      </w:r>
+      <w:proofErr w:type="spellStart"/>
+      <w:proofErr w:type="gramStart"/>
+      <w:r>
+        <w:t>WriteLn</w:t>
+      </w:r>
+      <w:proofErr w:type="spellEnd"/>
+      <w:r>
+        <w:t>(</w:t>
+      </w:r>
+      <w:proofErr w:type="gramEnd"/>
+      <w:r>
+        <w:t>'X =', X:4:1, '; K =', K:4:0, '; F =', Y:16:13);</w:t>
       </w:r>
     </w:p>
     <w:p>
@@ -6658,7 +8277,15 @@
         <w:ind w:firstLine="0"/>
       </w:pPr>
       <w:r>
-        <w:t xml:space="preserve">      X:= X + 0.1;</w:t>
+        <w:t xml:space="preserve">      </w:t>
+      </w:r>
+      <w:proofErr w:type="gramStart"/>
+      <w:r>
+        <w:t>X:=</w:t>
+      </w:r>
+      <w:proofErr w:type="gramEnd"/>
+      <w:r>
+        <w:t xml:space="preserve"> X + 0.1;</w:t>
       </w:r>
     </w:p>
     <w:p>
@@ -6676,7 +8303,15 @@
         <w:ind w:firstLine="0"/>
       </w:pPr>
       <w:r>
-        <w:t xml:space="preserve">    WriteLn;</w:t>
+        <w:t xml:space="preserve">    </w:t>
+      </w:r>
+      <w:proofErr w:type="spellStart"/>
+      <w:r>
+        <w:t>WriteLn</w:t>
+      </w:r>
+      <w:proofErr w:type="spellEnd"/>
+      <w:r>
+        <w:t>;</w:t>
       </w:r>
     </w:p>
     <w:p>
@@ -6685,7 +8320,15 @@
         <w:ind w:firstLine="0"/>
       </w:pPr>
       <w:r>
-        <w:t xml:space="preserve">    Flag:= False;</w:t>
+        <w:t xml:space="preserve">    </w:t>
+      </w:r>
+      <w:proofErr w:type="gramStart"/>
+      <w:r>
+        <w:t>Flag:=</w:t>
+      </w:r>
+      <w:proofErr w:type="gramEnd"/>
+      <w:r>
+        <w:t xml:space="preserve"> False;</w:t>
       </w:r>
     </w:p>
     <w:p>
@@ -6703,7 +8346,15 @@
         <w:ind w:firstLine="0"/>
       </w:pPr>
       <w:r>
-        <w:t xml:space="preserve">  ReadLn;</w:t>
+        <w:t xml:space="preserve">  </w:t>
+      </w:r>
+      <w:proofErr w:type="spellStart"/>
+      <w:r>
+        <w:t>ReadLn</w:t>
+      </w:r>
+      <w:proofErr w:type="spellEnd"/>
+      <w:r>
+        <w:t>;</w:t>
       </w:r>
     </w:p>
     <w:p>
@@ -6842,7 +8493,15 @@
               <w:ind w:firstLine="0"/>
             </w:pPr>
             <w:r>
-              <w:t>результат (Mathcad)</w:t>
+              <w:t>результат (</w:t>
+            </w:r>
+            <w:proofErr w:type="spellStart"/>
+            <w:r>
+              <w:t>Mathcad</w:t>
+            </w:r>
+            <w:proofErr w:type="spellEnd"/>
+            <w:r>
+              <w:t>)</w:t>
             </w:r>
           </w:p>
         </w:tc>
@@ -7286,7 +8945,15 @@
               <w:ind w:firstLine="0"/>
             </w:pPr>
             <w:r>
-              <w:t>результат (Mathcad)</w:t>
+              <w:t>результат (</w:t>
+            </w:r>
+            <w:proofErr w:type="spellStart"/>
+            <w:r>
+              <w:t>Mathcad</w:t>
+            </w:r>
+            <w:proofErr w:type="spellEnd"/>
+            <w:r>
+              <w:t>)</w:t>
             </w:r>
           </w:p>
         </w:tc>
@@ -7688,7 +9355,15 @@
               <w:ind w:firstLine="0"/>
             </w:pPr>
             <w:r>
-              <w:t>результат (Mathcad)</w:t>
+              <w:t>результат (</w:t>
+            </w:r>
+            <w:proofErr w:type="spellStart"/>
+            <w:r>
+              <w:t>Mathcad</w:t>
+            </w:r>
+            <w:proofErr w:type="spellEnd"/>
+            <w:r>
+              <w:t>)</w:t>
             </w:r>
           </w:p>
         </w:tc>
@@ -8097,7 +9772,15 @@
               <w:ind w:firstLine="0"/>
             </w:pPr>
             <w:r>
-              <w:t>результат (Mathcad)</w:t>
+              <w:t>результат (</w:t>
+            </w:r>
+            <w:proofErr w:type="spellStart"/>
+            <w:r>
+              <w:t>Mathcad</w:t>
+            </w:r>
+            <w:proofErr w:type="spellEnd"/>
+            <w:r>
+              <w:t>)</w:t>
             </w:r>
           </w:p>
         </w:tc>
@@ -8506,7 +10189,15 @@
               <w:ind w:firstLine="0"/>
             </w:pPr>
             <w:r>
-              <w:t>результат (Mathcad)</w:t>
+              <w:t>результат (</w:t>
+            </w:r>
+            <w:proofErr w:type="spellStart"/>
+            <w:r>
+              <w:t>Mathcad</w:t>
+            </w:r>
+            <w:proofErr w:type="spellEnd"/>
+            <w:r>
+              <w:t>)</w:t>
             </w:r>
           </w:p>
         </w:tc>
@@ -8830,7 +10521,7 @@
 </file>
 
 <file path=word/endnotes.xml><?xml version="1.0" encoding="utf-8"?>
-<w:endnotes xmlns:wpc="http://schemas.microsoft.com/office/word/2010/wordprocessingCanvas" xmlns:cx="http://schemas.microsoft.com/office/drawing/2014/chartex" xmlns:cx1="http://schemas.microsoft.com/office/drawing/2015/9/8/chartex" xmlns:cx2="http://schemas.microsoft.com/office/drawing/2015/10/21/chartex" xmlns:cx3="http://schemas.microsoft.com/office/drawing/2016/5/9/chartex" xmlns:cx4="http://schemas.microsoft.com/office/drawing/2016/5/10/chartex" xmlns:cx5="http://schemas.microsoft.com/office/drawing/2016/5/11/chartex" xmlns:cx6="http://schemas.microsoft.com/office/drawing/2016/5/12/chartex" xmlns:cx7="http://schemas.microsoft.com/office/drawing/2016/5/13/chartex" xmlns:cx8="http://schemas.microsoft.com/office/drawing/2016/5/14/chartex" xmlns:mc="http://schemas.openxmlformats.org/markup-compatibility/2006" xmlns:aink="http://schemas.microsoft.com/office/drawing/2016/ink" xmlns:am3d="http://schemas.microsoft.com/office/drawing/2017/model3d" xmlns:o="urn:schemas-microsoft-com:office:office" xmlns:r="http://schemas.openxmlformats.org/officeDocument/2006/relationships" xmlns:m="http://schemas.openxmlformats.org/officeDocument/2006/math" xmlns:v="urn:schemas-microsoft-com:vml" xmlns:wp14="http://schemas.microsoft.com/office/word/2010/wordprocessingDrawing" xmlns:wp="http://schemas.openxmlformats.org/drawingml/2006/wordprocessingDrawing" xmlns:w10="urn:schemas-microsoft-com:office:word" xmlns:w="http://schemas.openxmlformats.org/wordprocessingml/2006/main" xmlns:w14="http://schemas.microsoft.com/office/word/2010/wordml" xmlns:w15="http://schemas.microsoft.com/office/word/2012/wordml" xmlns:w16cex="http://schemas.microsoft.com/office/word/2018/wordml/cex" xmlns:w16cid="http://schemas.microsoft.com/office/word/2016/wordml/cid" xmlns:w16="http://schemas.microsoft.com/office/word/2018/wordml" xmlns:w16sdtdh="http://schemas.microsoft.com/office/word/2020/wordml/sdtdatahash" xmlns:w16se="http://schemas.microsoft.com/office/word/2015/wordml/symex" xmlns:wpg="http://schemas.microsoft.com/office/word/2010/wordprocessingGroup" xmlns:wpi="http://schemas.microsoft.com/office/word/2010/wordprocessingInk" xmlns:wne="http://schemas.microsoft.com/office/word/2006/wordml" xmlns:wps="http://schemas.microsoft.com/office/word/2010/wordprocessingShape" mc:Ignorable="w14 w15 w16se w16cid w16 w16cex w16sdtdh wp14">
+<w:endnotes xmlns:wpc="http://schemas.microsoft.com/office/word/2010/wordprocessingCanvas" xmlns:cx="http://schemas.microsoft.com/office/drawing/2014/chartex" xmlns:cx1="http://schemas.microsoft.com/office/drawing/2015/9/8/chartex" xmlns:cx2="http://schemas.microsoft.com/office/drawing/2015/10/21/chartex" xmlns:cx3="http://schemas.microsoft.com/office/drawing/2016/5/9/chartex" xmlns:cx4="http://schemas.microsoft.com/office/drawing/2016/5/10/chartex" xmlns:cx5="http://schemas.microsoft.com/office/drawing/2016/5/11/chartex" xmlns:cx6="http://schemas.microsoft.com/office/drawing/2016/5/12/chartex" xmlns:cx7="http://schemas.microsoft.com/office/drawing/2016/5/13/chartex" xmlns:cx8="http://schemas.microsoft.com/office/drawing/2016/5/14/chartex" xmlns:mc="http://schemas.openxmlformats.org/markup-compatibility/2006" xmlns:aink="http://schemas.microsoft.com/office/drawing/2016/ink" xmlns:am3d="http://schemas.microsoft.com/office/drawing/2017/model3d" xmlns:o="urn:schemas-microsoft-com:office:office" xmlns:oel="http://schemas.microsoft.com/office/2019/extlst" xmlns:r="http://schemas.openxmlformats.org/officeDocument/2006/relationships" xmlns:m="http://schemas.openxmlformats.org/officeDocument/2006/math" xmlns:v="urn:schemas-microsoft-com:vml" xmlns:wp14="http://schemas.microsoft.com/office/word/2010/wordprocessingDrawing" xmlns:wp="http://schemas.openxmlformats.org/drawingml/2006/wordprocessingDrawing" xmlns:w10="urn:schemas-microsoft-com:office:word" xmlns:w="http://schemas.openxmlformats.org/wordprocessingml/2006/main" xmlns:w14="http://schemas.microsoft.com/office/word/2010/wordml" xmlns:w15="http://schemas.microsoft.com/office/word/2012/wordml" xmlns:w16cex="http://schemas.microsoft.com/office/word/2018/wordml/cex" xmlns:w16cid="http://schemas.microsoft.com/office/word/2016/wordml/cid" xmlns:w16="http://schemas.microsoft.com/office/word/2018/wordml" xmlns:w16du="http://schemas.microsoft.com/office/word/2023/wordml/word16du" xmlns:w16sdtdh="http://schemas.microsoft.com/office/word/2020/wordml/sdtdatahash" xmlns:w16se="http://schemas.microsoft.com/office/word/2015/wordml/symex" xmlns:wpg="http://schemas.microsoft.com/office/word/2010/wordprocessingGroup" xmlns:wpi="http://schemas.microsoft.com/office/word/2010/wordprocessingInk" xmlns:wne="http://schemas.microsoft.com/office/word/2006/wordml" xmlns:wps="http://schemas.microsoft.com/office/word/2010/wordprocessingShape" mc:Ignorable="w14 w15 w16se w16cid w16 w16cex w16sdtdh w16du wp14">
   <w:endnote w:type="separator" w:id="-1">
     <w:p>
       <w:r>
@@ -8849,7 +10540,7 @@
 </file>
 
 <file path=word/footer1.xml><?xml version="1.0" encoding="utf-8"?>
-<w:ftr xmlns:wpc="http://schemas.microsoft.com/office/word/2010/wordprocessingCanvas" xmlns:cx="http://schemas.microsoft.com/office/drawing/2014/chartex" xmlns:cx1="http://schemas.microsoft.com/office/drawing/2015/9/8/chartex" xmlns:cx2="http://schemas.microsoft.com/office/drawing/2015/10/21/chartex" xmlns:cx3="http://schemas.microsoft.com/office/drawing/2016/5/9/chartex" xmlns:cx4="http://schemas.microsoft.com/office/drawing/2016/5/10/chartex" xmlns:cx5="http://schemas.microsoft.com/office/drawing/2016/5/11/chartex" xmlns:cx6="http://schemas.microsoft.com/office/drawing/2016/5/12/chartex" xmlns:cx7="http://schemas.microsoft.com/office/drawing/2016/5/13/chartex" xmlns:cx8="http://schemas.microsoft.com/office/drawing/2016/5/14/chartex" xmlns:mc="http://schemas.openxmlformats.org/markup-compatibility/2006" xmlns:aink="http://schemas.microsoft.com/office/drawing/2016/ink" xmlns:am3d="http://schemas.microsoft.com/office/drawing/2017/model3d" xmlns:o="urn:schemas-microsoft-com:office:office" xmlns:r="http://schemas.openxmlformats.org/officeDocument/2006/relationships" xmlns:m="http://schemas.openxmlformats.org/officeDocument/2006/math" xmlns:v="urn:schemas-microsoft-com:vml" xmlns:wp14="http://schemas.microsoft.com/office/word/2010/wordprocessingDrawing" xmlns:wp="http://schemas.openxmlformats.org/drawingml/2006/wordprocessingDrawing" xmlns:w10="urn:schemas-microsoft-com:office:word" xmlns:w="http://schemas.openxmlformats.org/wordprocessingml/2006/main" xmlns:w14="http://schemas.microsoft.com/office/word/2010/wordml" xmlns:w15="http://schemas.microsoft.com/office/word/2012/wordml" xmlns:w16cex="http://schemas.microsoft.com/office/word/2018/wordml/cex" xmlns:w16cid="http://schemas.microsoft.com/office/word/2016/wordml/cid" xmlns:w16="http://schemas.microsoft.com/office/word/2018/wordml" xmlns:w16sdtdh="http://schemas.microsoft.com/office/word/2020/wordml/sdtdatahash" xmlns:w16se="http://schemas.microsoft.com/office/word/2015/wordml/symex" xmlns:wpg="http://schemas.microsoft.com/office/word/2010/wordprocessingGroup" xmlns:wpi="http://schemas.microsoft.com/office/word/2010/wordprocessingInk" xmlns:wne="http://schemas.microsoft.com/office/word/2006/wordml" xmlns:wps="http://schemas.microsoft.com/office/word/2010/wordprocessingShape" mc:Ignorable="w14 w15 w16se w16cid w16 w16cex w16sdtdh wp14">
+<w:ftr xmlns:wpc="http://schemas.microsoft.com/office/word/2010/wordprocessingCanvas" xmlns:cx="http://schemas.microsoft.com/office/drawing/2014/chartex" xmlns:cx1="http://schemas.microsoft.com/office/drawing/2015/9/8/chartex" xmlns:cx2="http://schemas.microsoft.com/office/drawing/2015/10/21/chartex" xmlns:cx3="http://schemas.microsoft.com/office/drawing/2016/5/9/chartex" xmlns:cx4="http://schemas.microsoft.com/office/drawing/2016/5/10/chartex" xmlns:cx5="http://schemas.microsoft.com/office/drawing/2016/5/11/chartex" xmlns:cx6="http://schemas.microsoft.com/office/drawing/2016/5/12/chartex" xmlns:cx7="http://schemas.microsoft.com/office/drawing/2016/5/13/chartex" xmlns:cx8="http://schemas.microsoft.com/office/drawing/2016/5/14/chartex" xmlns:mc="http://schemas.openxmlformats.org/markup-compatibility/2006" xmlns:aink="http://schemas.microsoft.com/office/drawing/2016/ink" xmlns:am3d="http://schemas.microsoft.com/office/drawing/2017/model3d" xmlns:o="urn:schemas-microsoft-com:office:office" xmlns:oel="http://schemas.microsoft.com/office/2019/extlst" xmlns:r="http://schemas.openxmlformats.org/officeDocument/2006/relationships" xmlns:m="http://schemas.openxmlformats.org/officeDocument/2006/math" xmlns:v="urn:schemas-microsoft-com:vml" xmlns:wp14="http://schemas.microsoft.com/office/word/2010/wordprocessingDrawing" xmlns:wp="http://schemas.openxmlformats.org/drawingml/2006/wordprocessingDrawing" xmlns:w10="urn:schemas-microsoft-com:office:word" xmlns:w="http://schemas.openxmlformats.org/wordprocessingml/2006/main" xmlns:w14="http://schemas.microsoft.com/office/word/2010/wordml" xmlns:w15="http://schemas.microsoft.com/office/word/2012/wordml" xmlns:w16cex="http://schemas.microsoft.com/office/word/2018/wordml/cex" xmlns:w16cid="http://schemas.microsoft.com/office/word/2016/wordml/cid" xmlns:w16="http://schemas.microsoft.com/office/word/2018/wordml" xmlns:w16du="http://schemas.microsoft.com/office/word/2023/wordml/word16du" xmlns:w16sdtdh="http://schemas.microsoft.com/office/word/2020/wordml/sdtdatahash" xmlns:w16se="http://schemas.microsoft.com/office/word/2015/wordml/symex" xmlns:wpg="http://schemas.microsoft.com/office/word/2010/wordprocessingGroup" xmlns:wpi="http://schemas.microsoft.com/office/word/2010/wordprocessingInk" xmlns:wne="http://schemas.microsoft.com/office/word/2006/wordml" xmlns:wps="http://schemas.microsoft.com/office/word/2010/wordprocessingShape" mc:Ignorable="w14 w15 w16se w16cid w16 w16cex w16sdtdh w16du wp14">
   <w:p>
     <w:pPr>
       <w:pStyle w:val="af1"/>
@@ -8859,7 +10550,7 @@
 </file>
 
 <file path=word/footer2.xml><?xml version="1.0" encoding="utf-8"?>
-<w:ftr xmlns:wpc="http://schemas.microsoft.com/office/word/2010/wordprocessingCanvas" xmlns:cx="http://schemas.microsoft.com/office/drawing/2014/chartex" xmlns:cx1="http://schemas.microsoft.com/office/drawing/2015/9/8/chartex" xmlns:cx2="http://schemas.microsoft.com/office/drawing/2015/10/21/chartex" xmlns:cx3="http://schemas.microsoft.com/office/drawing/2016/5/9/chartex" xmlns:cx4="http://schemas.microsoft.com/office/drawing/2016/5/10/chartex" xmlns:cx5="http://schemas.microsoft.com/office/drawing/2016/5/11/chartex" xmlns:cx6="http://schemas.microsoft.com/office/drawing/2016/5/12/chartex" xmlns:cx7="http://schemas.microsoft.com/office/drawing/2016/5/13/chartex" xmlns:cx8="http://schemas.microsoft.com/office/drawing/2016/5/14/chartex" xmlns:mc="http://schemas.openxmlformats.org/markup-compatibility/2006" xmlns:aink="http://schemas.microsoft.com/office/drawing/2016/ink" xmlns:am3d="http://schemas.microsoft.com/office/drawing/2017/model3d" xmlns:o="urn:schemas-microsoft-com:office:office" xmlns:r="http://schemas.openxmlformats.org/officeDocument/2006/relationships" xmlns:m="http://schemas.openxmlformats.org/officeDocument/2006/math" xmlns:v="urn:schemas-microsoft-com:vml" xmlns:wp14="http://schemas.microsoft.com/office/word/2010/wordprocessingDrawing" xmlns:wp="http://schemas.openxmlformats.org/drawingml/2006/wordprocessingDrawing" xmlns:w10="urn:schemas-microsoft-com:office:word" xmlns:w="http://schemas.openxmlformats.org/wordprocessingml/2006/main" xmlns:w14="http://schemas.microsoft.com/office/word/2010/wordml" xmlns:w15="http://schemas.microsoft.com/office/word/2012/wordml" xmlns:w16cex="http://schemas.microsoft.com/office/word/2018/wordml/cex" xmlns:w16cid="http://schemas.microsoft.com/office/word/2016/wordml/cid" xmlns:w16="http://schemas.microsoft.com/office/word/2018/wordml" xmlns:w16sdtdh="http://schemas.microsoft.com/office/word/2020/wordml/sdtdatahash" xmlns:w16se="http://schemas.microsoft.com/office/word/2015/wordml/symex" xmlns:wpg="http://schemas.microsoft.com/office/word/2010/wordprocessingGroup" xmlns:wpi="http://schemas.microsoft.com/office/word/2010/wordprocessingInk" xmlns:wne="http://schemas.microsoft.com/office/word/2006/wordml" xmlns:wps="http://schemas.microsoft.com/office/word/2010/wordprocessingShape" mc:Ignorable="w14 w15 w16se w16cid w16 w16cex w16sdtdh wp14">
+<w:ftr xmlns:wpc="http://schemas.microsoft.com/office/word/2010/wordprocessingCanvas" xmlns:cx="http://schemas.microsoft.com/office/drawing/2014/chartex" xmlns:cx1="http://schemas.microsoft.com/office/drawing/2015/9/8/chartex" xmlns:cx2="http://schemas.microsoft.com/office/drawing/2015/10/21/chartex" xmlns:cx3="http://schemas.microsoft.com/office/drawing/2016/5/9/chartex" xmlns:cx4="http://schemas.microsoft.com/office/drawing/2016/5/10/chartex" xmlns:cx5="http://schemas.microsoft.com/office/drawing/2016/5/11/chartex" xmlns:cx6="http://schemas.microsoft.com/office/drawing/2016/5/12/chartex" xmlns:cx7="http://schemas.microsoft.com/office/drawing/2016/5/13/chartex" xmlns:cx8="http://schemas.microsoft.com/office/drawing/2016/5/14/chartex" xmlns:mc="http://schemas.openxmlformats.org/markup-compatibility/2006" xmlns:aink="http://schemas.microsoft.com/office/drawing/2016/ink" xmlns:am3d="http://schemas.microsoft.com/office/drawing/2017/model3d" xmlns:o="urn:schemas-microsoft-com:office:office" xmlns:oel="http://schemas.microsoft.com/office/2019/extlst" xmlns:r="http://schemas.openxmlformats.org/officeDocument/2006/relationships" xmlns:m="http://schemas.openxmlformats.org/officeDocument/2006/math" xmlns:v="urn:schemas-microsoft-com:vml" xmlns:wp14="http://schemas.microsoft.com/office/word/2010/wordprocessingDrawing" xmlns:wp="http://schemas.openxmlformats.org/drawingml/2006/wordprocessingDrawing" xmlns:w10="urn:schemas-microsoft-com:office:word" xmlns:w="http://schemas.openxmlformats.org/wordprocessingml/2006/main" xmlns:w14="http://schemas.microsoft.com/office/word/2010/wordml" xmlns:w15="http://schemas.microsoft.com/office/word/2012/wordml" xmlns:w16cex="http://schemas.microsoft.com/office/word/2018/wordml/cex" xmlns:w16cid="http://schemas.microsoft.com/office/word/2016/wordml/cid" xmlns:w16="http://schemas.microsoft.com/office/word/2018/wordml" xmlns:w16du="http://schemas.microsoft.com/office/word/2023/wordml/word16du" xmlns:w16sdtdh="http://schemas.microsoft.com/office/word/2020/wordml/sdtdatahash" xmlns:w16se="http://schemas.microsoft.com/office/word/2015/wordml/symex" xmlns:wpg="http://schemas.microsoft.com/office/word/2010/wordprocessingGroup" xmlns:wpi="http://schemas.microsoft.com/office/word/2010/wordprocessingInk" xmlns:wne="http://schemas.microsoft.com/office/word/2006/wordml" xmlns:wps="http://schemas.microsoft.com/office/word/2010/wordprocessingShape" mc:Ignorable="w14 w15 w16se w16cid w16 w16cex w16sdtdh w16du wp14">
   <w:sdt>
     <w:sdtPr>
       <w:id w:val="207310203"/>
@@ -8868,7 +10559,6 @@
         <w:docPartUnique/>
       </w:docPartObj>
     </w:sdtPr>
-    <w:sdtEndPr/>
     <w:sdtContent>
       <w:p>
         <w:pPr>
@@ -8906,7 +10596,7 @@
 </file>
 
 <file path=word/footer3.xml><?xml version="1.0" encoding="utf-8"?>
-<w:ftr xmlns:wpc="http://schemas.microsoft.com/office/word/2010/wordprocessingCanvas" xmlns:cx="http://schemas.microsoft.com/office/drawing/2014/chartex" xmlns:cx1="http://schemas.microsoft.com/office/drawing/2015/9/8/chartex" xmlns:cx2="http://schemas.microsoft.com/office/drawing/2015/10/21/chartex" xmlns:cx3="http://schemas.microsoft.com/office/drawing/2016/5/9/chartex" xmlns:cx4="http://schemas.microsoft.com/office/drawing/2016/5/10/chartex" xmlns:cx5="http://schemas.microsoft.com/office/drawing/2016/5/11/chartex" xmlns:cx6="http://schemas.microsoft.com/office/drawing/2016/5/12/chartex" xmlns:cx7="http://schemas.microsoft.com/office/drawing/2016/5/13/chartex" xmlns:cx8="http://schemas.microsoft.com/office/drawing/2016/5/14/chartex" xmlns:mc="http://schemas.openxmlformats.org/markup-compatibility/2006" xmlns:aink="http://schemas.microsoft.com/office/drawing/2016/ink" xmlns:am3d="http://schemas.microsoft.com/office/drawing/2017/model3d" xmlns:o="urn:schemas-microsoft-com:office:office" xmlns:r="http://schemas.openxmlformats.org/officeDocument/2006/relationships" xmlns:m="http://schemas.openxmlformats.org/officeDocument/2006/math" xmlns:v="urn:schemas-microsoft-com:vml" xmlns:wp14="http://schemas.microsoft.com/office/word/2010/wordprocessingDrawing" xmlns:wp="http://schemas.openxmlformats.org/drawingml/2006/wordprocessingDrawing" xmlns:w10="urn:schemas-microsoft-com:office:word" xmlns:w="http://schemas.openxmlformats.org/wordprocessingml/2006/main" xmlns:w14="http://schemas.microsoft.com/office/word/2010/wordml" xmlns:w15="http://schemas.microsoft.com/office/word/2012/wordml" xmlns:w16cex="http://schemas.microsoft.com/office/word/2018/wordml/cex" xmlns:w16cid="http://schemas.microsoft.com/office/word/2016/wordml/cid" xmlns:w16="http://schemas.microsoft.com/office/word/2018/wordml" xmlns:w16sdtdh="http://schemas.microsoft.com/office/word/2020/wordml/sdtdatahash" xmlns:w16se="http://schemas.microsoft.com/office/word/2015/wordml/symex" xmlns:wpg="http://schemas.microsoft.com/office/word/2010/wordprocessingGroup" xmlns:wpi="http://schemas.microsoft.com/office/word/2010/wordprocessingInk" xmlns:wne="http://schemas.microsoft.com/office/word/2006/wordml" xmlns:wps="http://schemas.microsoft.com/office/word/2010/wordprocessingShape" mc:Ignorable="w14 w15 w16se w16cid w16 w16cex w16sdtdh wp14">
+<w:ftr xmlns:wpc="http://schemas.microsoft.com/office/word/2010/wordprocessingCanvas" xmlns:cx="http://schemas.microsoft.com/office/drawing/2014/chartex" xmlns:cx1="http://schemas.microsoft.com/office/drawing/2015/9/8/chartex" xmlns:cx2="http://schemas.microsoft.com/office/drawing/2015/10/21/chartex" xmlns:cx3="http://schemas.microsoft.com/office/drawing/2016/5/9/chartex" xmlns:cx4="http://schemas.microsoft.com/office/drawing/2016/5/10/chartex" xmlns:cx5="http://schemas.microsoft.com/office/drawing/2016/5/11/chartex" xmlns:cx6="http://schemas.microsoft.com/office/drawing/2016/5/12/chartex" xmlns:cx7="http://schemas.microsoft.com/office/drawing/2016/5/13/chartex" xmlns:cx8="http://schemas.microsoft.com/office/drawing/2016/5/14/chartex" xmlns:mc="http://schemas.openxmlformats.org/markup-compatibility/2006" xmlns:aink="http://schemas.microsoft.com/office/drawing/2016/ink" xmlns:am3d="http://schemas.microsoft.com/office/drawing/2017/model3d" xmlns:o="urn:schemas-microsoft-com:office:office" xmlns:oel="http://schemas.microsoft.com/office/2019/extlst" xmlns:r="http://schemas.openxmlformats.org/officeDocument/2006/relationships" xmlns:m="http://schemas.openxmlformats.org/officeDocument/2006/math" xmlns:v="urn:schemas-microsoft-com:vml" xmlns:wp14="http://schemas.microsoft.com/office/word/2010/wordprocessingDrawing" xmlns:wp="http://schemas.openxmlformats.org/drawingml/2006/wordprocessingDrawing" xmlns:w10="urn:schemas-microsoft-com:office:word" xmlns:w="http://schemas.openxmlformats.org/wordprocessingml/2006/main" xmlns:w14="http://schemas.microsoft.com/office/word/2010/wordml" xmlns:w15="http://schemas.microsoft.com/office/word/2012/wordml" xmlns:w16cex="http://schemas.microsoft.com/office/word/2018/wordml/cex" xmlns:w16cid="http://schemas.microsoft.com/office/word/2016/wordml/cid" xmlns:w16="http://schemas.microsoft.com/office/word/2018/wordml" xmlns:w16du="http://schemas.microsoft.com/office/word/2023/wordml/word16du" xmlns:w16sdtdh="http://schemas.microsoft.com/office/word/2020/wordml/sdtdatahash" xmlns:w16se="http://schemas.microsoft.com/office/word/2015/wordml/symex" xmlns:wpg="http://schemas.microsoft.com/office/word/2010/wordprocessingGroup" xmlns:wpi="http://schemas.microsoft.com/office/word/2010/wordprocessingInk" xmlns:wne="http://schemas.microsoft.com/office/word/2006/wordml" xmlns:wps="http://schemas.microsoft.com/office/word/2010/wordprocessingShape" mc:Ignorable="w14 w15 w16se w16cid w16 w16cex w16sdtdh w16du wp14">
   <w:p>
     <w:pPr>
       <w:pStyle w:val="af1"/>
@@ -8916,7 +10606,7 @@
 </file>
 
 <file path=word/footnotes.xml><?xml version="1.0" encoding="utf-8"?>
-<w:footnotes xmlns:wpc="http://schemas.microsoft.com/office/word/2010/wordprocessingCanvas" xmlns:cx="http://schemas.microsoft.com/office/drawing/2014/chartex" xmlns:cx1="http://schemas.microsoft.com/office/drawing/2015/9/8/chartex" xmlns:cx2="http://schemas.microsoft.com/office/drawing/2015/10/21/chartex" xmlns:cx3="http://schemas.microsoft.com/office/drawing/2016/5/9/chartex" xmlns:cx4="http://schemas.microsoft.com/office/drawing/2016/5/10/chartex" xmlns:cx5="http://schemas.microsoft.com/office/drawing/2016/5/11/chartex" xmlns:cx6="http://schemas.microsoft.com/office/drawing/2016/5/12/chartex" xmlns:cx7="http://schemas.microsoft.com/office/drawing/2016/5/13/chartex" xmlns:cx8="http://schemas.microsoft.com/office/drawing/2016/5/14/chartex" xmlns:mc="http://schemas.openxmlformats.org/markup-compatibility/2006" xmlns:aink="http://schemas.microsoft.com/office/drawing/2016/ink" xmlns:am3d="http://schemas.microsoft.com/office/drawing/2017/model3d" xmlns:o="urn:schemas-microsoft-com:office:office" xmlns:r="http://schemas.openxmlformats.org/officeDocument/2006/relationships" xmlns:m="http://schemas.openxmlformats.org/officeDocument/2006/math" xmlns:v="urn:schemas-microsoft-com:vml" xmlns:wp14="http://schemas.microsoft.com/office/word/2010/wordprocessingDrawing" xmlns:wp="http://schemas.openxmlformats.org/drawingml/2006/wordprocessingDrawing" xmlns:w10="urn:schemas-microsoft-com:office:word" xmlns:w="http://schemas.openxmlformats.org/wordprocessingml/2006/main" xmlns:w14="http://schemas.microsoft.com/office/word/2010/wordml" xmlns:w15="http://schemas.microsoft.com/office/word/2012/wordml" xmlns:w16cex="http://schemas.microsoft.com/office/word/2018/wordml/cex" xmlns:w16cid="http://schemas.microsoft.com/office/word/2016/wordml/cid" xmlns:w16="http://schemas.microsoft.com/office/word/2018/wordml" xmlns:w16sdtdh="http://schemas.microsoft.com/office/word/2020/wordml/sdtdatahash" xmlns:w16se="http://schemas.microsoft.com/office/word/2015/wordml/symex" xmlns:wpg="http://schemas.microsoft.com/office/word/2010/wordprocessingGroup" xmlns:wpi="http://schemas.microsoft.com/office/word/2010/wordprocessingInk" xmlns:wne="http://schemas.microsoft.com/office/word/2006/wordml" xmlns:wps="http://schemas.microsoft.com/office/word/2010/wordprocessingShape" mc:Ignorable="w14 w15 w16se w16cid w16 w16cex w16sdtdh wp14">
+<w:footnotes xmlns:wpc="http://schemas.microsoft.com/office/word/2010/wordprocessingCanvas" xmlns:cx="http://schemas.microsoft.com/office/drawing/2014/chartex" xmlns:cx1="http://schemas.microsoft.com/office/drawing/2015/9/8/chartex" xmlns:cx2="http://schemas.microsoft.com/office/drawing/2015/10/21/chartex" xmlns:cx3="http://schemas.microsoft.com/office/drawing/2016/5/9/chartex" xmlns:cx4="http://schemas.microsoft.com/office/drawing/2016/5/10/chartex" xmlns:cx5="http://schemas.microsoft.com/office/drawing/2016/5/11/chartex" xmlns:cx6="http://schemas.microsoft.com/office/drawing/2016/5/12/chartex" xmlns:cx7="http://schemas.microsoft.com/office/drawing/2016/5/13/chartex" xmlns:cx8="http://schemas.microsoft.com/office/drawing/2016/5/14/chartex" xmlns:mc="http://schemas.openxmlformats.org/markup-compatibility/2006" xmlns:aink="http://schemas.microsoft.com/office/drawing/2016/ink" xmlns:am3d="http://schemas.microsoft.com/office/drawing/2017/model3d" xmlns:o="urn:schemas-microsoft-com:office:office" xmlns:oel="http://schemas.microsoft.com/office/2019/extlst" xmlns:r="http://schemas.openxmlformats.org/officeDocument/2006/relationships" xmlns:m="http://schemas.openxmlformats.org/officeDocument/2006/math" xmlns:v="urn:schemas-microsoft-com:vml" xmlns:wp14="http://schemas.microsoft.com/office/word/2010/wordprocessingDrawing" xmlns:wp="http://schemas.openxmlformats.org/drawingml/2006/wordprocessingDrawing" xmlns:w10="urn:schemas-microsoft-com:office:word" xmlns:w="http://schemas.openxmlformats.org/wordprocessingml/2006/main" xmlns:w14="http://schemas.microsoft.com/office/word/2010/wordml" xmlns:w15="http://schemas.microsoft.com/office/word/2012/wordml" xmlns:w16cex="http://schemas.microsoft.com/office/word/2018/wordml/cex" xmlns:w16cid="http://schemas.microsoft.com/office/word/2016/wordml/cid" xmlns:w16="http://schemas.microsoft.com/office/word/2018/wordml" xmlns:w16du="http://schemas.microsoft.com/office/word/2023/wordml/word16du" xmlns:w16sdtdh="http://schemas.microsoft.com/office/word/2020/wordml/sdtdatahash" xmlns:w16se="http://schemas.microsoft.com/office/word/2015/wordml/symex" xmlns:wpg="http://schemas.microsoft.com/office/word/2010/wordprocessingGroup" xmlns:wpi="http://schemas.microsoft.com/office/word/2010/wordprocessingInk" xmlns:wne="http://schemas.microsoft.com/office/word/2006/wordml" xmlns:wps="http://schemas.microsoft.com/office/word/2010/wordprocessingShape" mc:Ignorable="w14 w15 w16se w16cid w16 w16cex w16sdtdh w16du wp14">
   <w:footnote w:type="separator" w:id="-1">
     <w:p>
       <w:r>
@@ -8935,7 +10625,7 @@
 </file>
 
 <file path=word/header1.xml><?xml version="1.0" encoding="utf-8"?>
-<w:hdr xmlns:wpc="http://schemas.microsoft.com/office/word/2010/wordprocessingCanvas" xmlns:cx="http://schemas.microsoft.com/office/drawing/2014/chartex" xmlns:cx1="http://schemas.microsoft.com/office/drawing/2015/9/8/chartex" xmlns:cx2="http://schemas.microsoft.com/office/drawing/2015/10/21/chartex" xmlns:cx3="http://schemas.microsoft.com/office/drawing/2016/5/9/chartex" xmlns:cx4="http://schemas.microsoft.com/office/drawing/2016/5/10/chartex" xmlns:cx5="http://schemas.microsoft.com/office/drawing/2016/5/11/chartex" xmlns:cx6="http://schemas.microsoft.com/office/drawing/2016/5/12/chartex" xmlns:cx7="http://schemas.microsoft.com/office/drawing/2016/5/13/chartex" xmlns:cx8="http://schemas.microsoft.com/office/drawing/2016/5/14/chartex" xmlns:mc="http://schemas.openxmlformats.org/markup-compatibility/2006" xmlns:aink="http://schemas.microsoft.com/office/drawing/2016/ink" xmlns:am3d="http://schemas.microsoft.com/office/drawing/2017/model3d" xmlns:o="urn:schemas-microsoft-com:office:office" xmlns:r="http://schemas.openxmlformats.org/officeDocument/2006/relationships" xmlns:m="http://schemas.openxmlformats.org/officeDocument/2006/math" xmlns:v="urn:schemas-microsoft-com:vml" xmlns:wp14="http://schemas.microsoft.com/office/word/2010/wordprocessingDrawing" xmlns:wp="http://schemas.openxmlformats.org/drawingml/2006/wordprocessingDrawing" xmlns:w10="urn:schemas-microsoft-com:office:word" xmlns:w="http://schemas.openxmlformats.org/wordprocessingml/2006/main" xmlns:w14="http://schemas.microsoft.com/office/word/2010/wordml" xmlns:w15="http://schemas.microsoft.com/office/word/2012/wordml" xmlns:w16cex="http://schemas.microsoft.com/office/word/2018/wordml/cex" xmlns:w16cid="http://schemas.microsoft.com/office/word/2016/wordml/cid" xmlns:w16="http://schemas.microsoft.com/office/word/2018/wordml" xmlns:w16sdtdh="http://schemas.microsoft.com/office/word/2020/wordml/sdtdatahash" xmlns:w16se="http://schemas.microsoft.com/office/word/2015/wordml/symex" xmlns:wpg="http://schemas.microsoft.com/office/word/2010/wordprocessingGroup" xmlns:wpi="http://schemas.microsoft.com/office/word/2010/wordprocessingInk" xmlns:wne="http://schemas.microsoft.com/office/word/2006/wordml" xmlns:wps="http://schemas.microsoft.com/office/word/2010/wordprocessingShape" mc:Ignorable="w14 w15 w16se w16cid w16 w16cex w16sdtdh wp14">
+<w:hdr xmlns:wpc="http://schemas.microsoft.com/office/word/2010/wordprocessingCanvas" xmlns:cx="http://schemas.microsoft.com/office/drawing/2014/chartex" xmlns:cx1="http://schemas.microsoft.com/office/drawing/2015/9/8/chartex" xmlns:cx2="http://schemas.microsoft.com/office/drawing/2015/10/21/chartex" xmlns:cx3="http://schemas.microsoft.com/office/drawing/2016/5/9/chartex" xmlns:cx4="http://schemas.microsoft.com/office/drawing/2016/5/10/chartex" xmlns:cx5="http://schemas.microsoft.com/office/drawing/2016/5/11/chartex" xmlns:cx6="http://schemas.microsoft.com/office/drawing/2016/5/12/chartex" xmlns:cx7="http://schemas.microsoft.com/office/drawing/2016/5/13/chartex" xmlns:cx8="http://schemas.microsoft.com/office/drawing/2016/5/14/chartex" xmlns:mc="http://schemas.openxmlformats.org/markup-compatibility/2006" xmlns:aink="http://schemas.microsoft.com/office/drawing/2016/ink" xmlns:am3d="http://schemas.microsoft.com/office/drawing/2017/model3d" xmlns:o="urn:schemas-microsoft-com:office:office" xmlns:oel="http://schemas.microsoft.com/office/2019/extlst" xmlns:r="http://schemas.openxmlformats.org/officeDocument/2006/relationships" xmlns:m="http://schemas.openxmlformats.org/officeDocument/2006/math" xmlns:v="urn:schemas-microsoft-com:vml" xmlns:wp14="http://schemas.microsoft.com/office/word/2010/wordprocessingDrawing" xmlns:wp="http://schemas.openxmlformats.org/drawingml/2006/wordprocessingDrawing" xmlns:w10="urn:schemas-microsoft-com:office:word" xmlns:w="http://schemas.openxmlformats.org/wordprocessingml/2006/main" xmlns:w14="http://schemas.microsoft.com/office/word/2010/wordml" xmlns:w15="http://schemas.microsoft.com/office/word/2012/wordml" xmlns:w16cex="http://schemas.microsoft.com/office/word/2018/wordml/cex" xmlns:w16cid="http://schemas.microsoft.com/office/word/2016/wordml/cid" xmlns:w16="http://schemas.microsoft.com/office/word/2018/wordml" xmlns:w16du="http://schemas.microsoft.com/office/word/2023/wordml/word16du" xmlns:w16sdtdh="http://schemas.microsoft.com/office/word/2020/wordml/sdtdatahash" xmlns:w16se="http://schemas.microsoft.com/office/word/2015/wordml/symex" xmlns:wpg="http://schemas.microsoft.com/office/word/2010/wordprocessingGroup" xmlns:wpi="http://schemas.microsoft.com/office/word/2010/wordprocessingInk" xmlns:wne="http://schemas.microsoft.com/office/word/2006/wordml" xmlns:wps="http://schemas.microsoft.com/office/word/2010/wordprocessingShape" mc:Ignorable="w14 w15 w16se w16cid w16 w16cex w16sdtdh w16du wp14">
   <w:p>
     <w:pPr>
       <w:pStyle w:val="af"/>
@@ -8945,7 +10635,7 @@
 </file>
 
 <file path=word/header2.xml><?xml version="1.0" encoding="utf-8"?>
-<w:hdr xmlns:wpc="http://schemas.microsoft.com/office/word/2010/wordprocessingCanvas" xmlns:cx="http://schemas.microsoft.com/office/drawing/2014/chartex" xmlns:cx1="http://schemas.microsoft.com/office/drawing/2015/9/8/chartex" xmlns:cx2="http://schemas.microsoft.com/office/drawing/2015/10/21/chartex" xmlns:cx3="http://schemas.microsoft.com/office/drawing/2016/5/9/chartex" xmlns:cx4="http://schemas.microsoft.com/office/drawing/2016/5/10/chartex" xmlns:cx5="http://schemas.microsoft.com/office/drawing/2016/5/11/chartex" xmlns:cx6="http://schemas.microsoft.com/office/drawing/2016/5/12/chartex" xmlns:cx7="http://schemas.microsoft.com/office/drawing/2016/5/13/chartex" xmlns:cx8="http://schemas.microsoft.com/office/drawing/2016/5/14/chartex" xmlns:mc="http://schemas.openxmlformats.org/markup-compatibility/2006" xmlns:aink="http://schemas.microsoft.com/office/drawing/2016/ink" xmlns:am3d="http://schemas.microsoft.com/office/drawing/2017/model3d" xmlns:o="urn:schemas-microsoft-com:office:office" xmlns:r="http://schemas.openxmlformats.org/officeDocument/2006/relationships" xmlns:m="http://schemas.openxmlformats.org/officeDocument/2006/math" xmlns:v="urn:schemas-microsoft-com:vml" xmlns:wp14="http://schemas.microsoft.com/office/word/2010/wordprocessingDrawing" xmlns:wp="http://schemas.openxmlformats.org/drawingml/2006/wordprocessingDrawing" xmlns:w10="urn:schemas-microsoft-com:office:word" xmlns:w="http://schemas.openxmlformats.org/wordprocessingml/2006/main" xmlns:w14="http://schemas.microsoft.com/office/word/2010/wordml" xmlns:w15="http://schemas.microsoft.com/office/word/2012/wordml" xmlns:w16cex="http://schemas.microsoft.com/office/word/2018/wordml/cex" xmlns:w16cid="http://schemas.microsoft.com/office/word/2016/wordml/cid" xmlns:w16="http://schemas.microsoft.com/office/word/2018/wordml" xmlns:w16sdtdh="http://schemas.microsoft.com/office/word/2020/wordml/sdtdatahash" xmlns:w16se="http://schemas.microsoft.com/office/word/2015/wordml/symex" xmlns:wpg="http://schemas.microsoft.com/office/word/2010/wordprocessingGroup" xmlns:wpi="http://schemas.microsoft.com/office/word/2010/wordprocessingInk" xmlns:wne="http://schemas.microsoft.com/office/word/2006/wordml" xmlns:wps="http://schemas.microsoft.com/office/word/2010/wordprocessingShape" mc:Ignorable="w14 w15 w16se w16cid w16 w16cex w16sdtdh wp14">
+<w:hdr xmlns:wpc="http://schemas.microsoft.com/office/word/2010/wordprocessingCanvas" xmlns:cx="http://schemas.microsoft.com/office/drawing/2014/chartex" xmlns:cx1="http://schemas.microsoft.com/office/drawing/2015/9/8/chartex" xmlns:cx2="http://schemas.microsoft.com/office/drawing/2015/10/21/chartex" xmlns:cx3="http://schemas.microsoft.com/office/drawing/2016/5/9/chartex" xmlns:cx4="http://schemas.microsoft.com/office/drawing/2016/5/10/chartex" xmlns:cx5="http://schemas.microsoft.com/office/drawing/2016/5/11/chartex" xmlns:cx6="http://schemas.microsoft.com/office/drawing/2016/5/12/chartex" xmlns:cx7="http://schemas.microsoft.com/office/drawing/2016/5/13/chartex" xmlns:cx8="http://schemas.microsoft.com/office/drawing/2016/5/14/chartex" xmlns:mc="http://schemas.openxmlformats.org/markup-compatibility/2006" xmlns:aink="http://schemas.microsoft.com/office/drawing/2016/ink" xmlns:am3d="http://schemas.microsoft.com/office/drawing/2017/model3d" xmlns:o="urn:schemas-microsoft-com:office:office" xmlns:oel="http://schemas.microsoft.com/office/2019/extlst" xmlns:r="http://schemas.openxmlformats.org/officeDocument/2006/relationships" xmlns:m="http://schemas.openxmlformats.org/officeDocument/2006/math" xmlns:v="urn:schemas-microsoft-com:vml" xmlns:wp14="http://schemas.microsoft.com/office/word/2010/wordprocessingDrawing" xmlns:wp="http://schemas.openxmlformats.org/drawingml/2006/wordprocessingDrawing" xmlns:w10="urn:schemas-microsoft-com:office:word" xmlns:w="http://schemas.openxmlformats.org/wordprocessingml/2006/main" xmlns:w14="http://schemas.microsoft.com/office/word/2010/wordml" xmlns:w15="http://schemas.microsoft.com/office/word/2012/wordml" xmlns:w16cex="http://schemas.microsoft.com/office/word/2018/wordml/cex" xmlns:w16cid="http://schemas.microsoft.com/office/word/2016/wordml/cid" xmlns:w16="http://schemas.microsoft.com/office/word/2018/wordml" xmlns:w16du="http://schemas.microsoft.com/office/word/2023/wordml/word16du" xmlns:w16sdtdh="http://schemas.microsoft.com/office/word/2020/wordml/sdtdatahash" xmlns:w16se="http://schemas.microsoft.com/office/word/2015/wordml/symex" xmlns:wpg="http://schemas.microsoft.com/office/word/2010/wordprocessingGroup" xmlns:wpi="http://schemas.microsoft.com/office/word/2010/wordprocessingInk" xmlns:wne="http://schemas.microsoft.com/office/word/2006/wordml" xmlns:wps="http://schemas.microsoft.com/office/word/2010/wordprocessingShape" mc:Ignorable="w14 w15 w16se w16cid w16 w16cex w16sdtdh w16du wp14">
   <w:p>
     <w:pPr>
       <w:pStyle w:val="af"/>
@@ -8955,7 +10645,7 @@
 </file>
 
 <file path=word/header3.xml><?xml version="1.0" encoding="utf-8"?>
-<w:hdr xmlns:wpc="http://schemas.microsoft.com/office/word/2010/wordprocessingCanvas" xmlns:cx="http://schemas.microsoft.com/office/drawing/2014/chartex" xmlns:cx1="http://schemas.microsoft.com/office/drawing/2015/9/8/chartex" xmlns:cx2="http://schemas.microsoft.com/office/drawing/2015/10/21/chartex" xmlns:cx3="http://schemas.microsoft.com/office/drawing/2016/5/9/chartex" xmlns:cx4="http://schemas.microsoft.com/office/drawing/2016/5/10/chartex" xmlns:cx5="http://schemas.microsoft.com/office/drawing/2016/5/11/chartex" xmlns:cx6="http://schemas.microsoft.com/office/drawing/2016/5/12/chartex" xmlns:cx7="http://schemas.microsoft.com/office/drawing/2016/5/13/chartex" xmlns:cx8="http://schemas.microsoft.com/office/drawing/2016/5/14/chartex" xmlns:mc="http://schemas.openxmlformats.org/markup-compatibility/2006" xmlns:aink="http://schemas.microsoft.com/office/drawing/2016/ink" xmlns:am3d="http://schemas.microsoft.com/office/drawing/2017/model3d" xmlns:o="urn:schemas-microsoft-com:office:office" xmlns:r="http://schemas.openxmlformats.org/officeDocument/2006/relationships" xmlns:m="http://schemas.openxmlformats.org/officeDocument/2006/math" xmlns:v="urn:schemas-microsoft-com:vml" xmlns:wp14="http://schemas.microsoft.com/office/word/2010/wordprocessingDrawing" xmlns:wp="http://schemas.openxmlformats.org/drawingml/2006/wordprocessingDrawing" xmlns:w10="urn:schemas-microsoft-com:office:word" xmlns:w="http://schemas.openxmlformats.org/wordprocessingml/2006/main" xmlns:w14="http://schemas.microsoft.com/office/word/2010/wordml" xmlns:w15="http://schemas.microsoft.com/office/word/2012/wordml" xmlns:w16cex="http://schemas.microsoft.com/office/word/2018/wordml/cex" xmlns:w16cid="http://schemas.microsoft.com/office/word/2016/wordml/cid" xmlns:w16="http://schemas.microsoft.com/office/word/2018/wordml" xmlns:w16sdtdh="http://schemas.microsoft.com/office/word/2020/wordml/sdtdatahash" xmlns:w16se="http://schemas.microsoft.com/office/word/2015/wordml/symex" xmlns:wpg="http://schemas.microsoft.com/office/word/2010/wordprocessingGroup" xmlns:wpi="http://schemas.microsoft.com/office/word/2010/wordprocessingInk" xmlns:wne="http://schemas.microsoft.com/office/word/2006/wordml" xmlns:wps="http://schemas.microsoft.com/office/word/2010/wordprocessingShape" mc:Ignorable="w14 w15 w16se w16cid w16 w16cex w16sdtdh wp14">
+<w:hdr xmlns:wpc="http://schemas.microsoft.com/office/word/2010/wordprocessingCanvas" xmlns:cx="http://schemas.microsoft.com/office/drawing/2014/chartex" xmlns:cx1="http://schemas.microsoft.com/office/drawing/2015/9/8/chartex" xmlns:cx2="http://schemas.microsoft.com/office/drawing/2015/10/21/chartex" xmlns:cx3="http://schemas.microsoft.com/office/drawing/2016/5/9/chartex" xmlns:cx4="http://schemas.microsoft.com/office/drawing/2016/5/10/chartex" xmlns:cx5="http://schemas.microsoft.com/office/drawing/2016/5/11/chartex" xmlns:cx6="http://schemas.microsoft.com/office/drawing/2016/5/12/chartex" xmlns:cx7="http://schemas.microsoft.com/office/drawing/2016/5/13/chartex" xmlns:cx8="http://schemas.microsoft.com/office/drawing/2016/5/14/chartex" xmlns:mc="http://schemas.openxmlformats.org/markup-compatibility/2006" xmlns:aink="http://schemas.microsoft.com/office/drawing/2016/ink" xmlns:am3d="http://schemas.microsoft.com/office/drawing/2017/model3d" xmlns:o="urn:schemas-microsoft-com:office:office" xmlns:oel="http://schemas.microsoft.com/office/2019/extlst" xmlns:r="http://schemas.openxmlformats.org/officeDocument/2006/relationships" xmlns:m="http://schemas.openxmlformats.org/officeDocument/2006/math" xmlns:v="urn:schemas-microsoft-com:vml" xmlns:wp14="http://schemas.microsoft.com/office/word/2010/wordprocessingDrawing" xmlns:wp="http://schemas.openxmlformats.org/drawingml/2006/wordprocessingDrawing" xmlns:w10="urn:schemas-microsoft-com:office:word" xmlns:w="http://schemas.openxmlformats.org/wordprocessingml/2006/main" xmlns:w14="http://schemas.microsoft.com/office/word/2010/wordml" xmlns:w15="http://schemas.microsoft.com/office/word/2012/wordml" xmlns:w16cex="http://schemas.microsoft.com/office/word/2018/wordml/cex" xmlns:w16cid="http://schemas.microsoft.com/office/word/2016/wordml/cid" xmlns:w16="http://schemas.microsoft.com/office/word/2018/wordml" xmlns:w16du="http://schemas.microsoft.com/office/word/2023/wordml/word16du" xmlns:w16sdtdh="http://schemas.microsoft.com/office/word/2020/wordml/sdtdatahash" xmlns:w16se="http://schemas.microsoft.com/office/word/2015/wordml/symex" xmlns:wpg="http://schemas.microsoft.com/office/word/2010/wordprocessingGroup" xmlns:wpi="http://schemas.microsoft.com/office/word/2010/wordprocessingInk" xmlns:wne="http://schemas.microsoft.com/office/word/2006/wordml" xmlns:wps="http://schemas.microsoft.com/office/word/2010/wordprocessingShape" mc:Ignorable="w14 w15 w16se w16cid w16 w16cex w16sdtdh w16du wp14">
   <w:p>
     <w:pPr>
       <w:pStyle w:val="af"/>
@@ -8965,7 +10655,7 @@
 </file>
 
 <file path=word/numbering.xml><?xml version="1.0" encoding="utf-8"?>
-<w:numbering xmlns:wpc="http://schemas.microsoft.com/office/word/2010/wordprocessingCanvas" xmlns:cx="http://schemas.microsoft.com/office/drawing/2014/chartex" xmlns:cx1="http://schemas.microsoft.com/office/drawing/2015/9/8/chartex" xmlns:cx2="http://schemas.microsoft.com/office/drawing/2015/10/21/chartex" xmlns:cx3="http://schemas.microsoft.com/office/drawing/2016/5/9/chartex" xmlns:cx4="http://schemas.microsoft.com/office/drawing/2016/5/10/chartex" xmlns:cx5="http://schemas.microsoft.com/office/drawing/2016/5/11/chartex" xmlns:cx6="http://schemas.microsoft.com/office/drawing/2016/5/12/chartex" xmlns:cx7="http://schemas.microsoft.com/office/drawing/2016/5/13/chartex" xmlns:cx8="http://schemas.microsoft.com/office/drawing/2016/5/14/chartex" xmlns:mc="http://schemas.openxmlformats.org/markup-compatibility/2006" xmlns:aink="http://schemas.microsoft.com/office/drawing/2016/ink" xmlns:am3d="http://schemas.microsoft.com/office/drawing/2017/model3d" xmlns:o="urn:schemas-microsoft-com:office:office" xmlns:r="http://schemas.openxmlformats.org/officeDocument/2006/relationships" xmlns:m="http://schemas.openxmlformats.org/officeDocument/2006/math" xmlns:v="urn:schemas-microsoft-com:vml" xmlns:wp14="http://schemas.microsoft.com/office/word/2010/wordprocessingDrawing" xmlns:wp="http://schemas.openxmlformats.org/drawingml/2006/wordprocessingDrawing" xmlns:w10="urn:schemas-microsoft-com:office:word" xmlns:w="http://schemas.openxmlformats.org/wordprocessingml/2006/main" xmlns:w14="http://schemas.microsoft.com/office/word/2010/wordml" xmlns:w15="http://schemas.microsoft.com/office/word/2012/wordml" xmlns:w16cex="http://schemas.microsoft.com/office/word/2018/wordml/cex" xmlns:w16cid="http://schemas.microsoft.com/office/word/2016/wordml/cid" xmlns:w16="http://schemas.microsoft.com/office/word/2018/wordml" xmlns:w16sdtdh="http://schemas.microsoft.com/office/word/2020/wordml/sdtdatahash" xmlns:w16se="http://schemas.microsoft.com/office/word/2015/wordml/symex" xmlns:wpg="http://schemas.microsoft.com/office/word/2010/wordprocessingGroup" xmlns:wpi="http://schemas.microsoft.com/office/word/2010/wordprocessingInk" xmlns:wne="http://schemas.microsoft.com/office/word/2006/wordml" xmlns:wps="http://schemas.microsoft.com/office/word/2010/wordprocessingShape" mc:Ignorable="w14 w15 w16se w16cid w16 w16cex w16sdtdh wp14">
+<w:numbering xmlns:wpc="http://schemas.microsoft.com/office/word/2010/wordprocessingCanvas" xmlns:cx="http://schemas.microsoft.com/office/drawing/2014/chartex" xmlns:cx1="http://schemas.microsoft.com/office/drawing/2015/9/8/chartex" xmlns:cx2="http://schemas.microsoft.com/office/drawing/2015/10/21/chartex" xmlns:cx3="http://schemas.microsoft.com/office/drawing/2016/5/9/chartex" xmlns:cx4="http://schemas.microsoft.com/office/drawing/2016/5/10/chartex" xmlns:cx5="http://schemas.microsoft.com/office/drawing/2016/5/11/chartex" xmlns:cx6="http://schemas.microsoft.com/office/drawing/2016/5/12/chartex" xmlns:cx7="http://schemas.microsoft.com/office/drawing/2016/5/13/chartex" xmlns:cx8="http://schemas.microsoft.com/office/drawing/2016/5/14/chartex" xmlns:mc="http://schemas.openxmlformats.org/markup-compatibility/2006" xmlns:aink="http://schemas.microsoft.com/office/drawing/2016/ink" xmlns:am3d="http://schemas.microsoft.com/office/drawing/2017/model3d" xmlns:o="urn:schemas-microsoft-com:office:office" xmlns:oel="http://schemas.microsoft.com/office/2019/extlst" xmlns:r="http://schemas.openxmlformats.org/officeDocument/2006/relationships" xmlns:m="http://schemas.openxmlformats.org/officeDocument/2006/math" xmlns:v="urn:schemas-microsoft-com:vml" xmlns:wp14="http://schemas.microsoft.com/office/word/2010/wordprocessingDrawing" xmlns:wp="http://schemas.openxmlformats.org/drawingml/2006/wordprocessingDrawing" xmlns:w10="urn:schemas-microsoft-com:office:word" xmlns:w="http://schemas.openxmlformats.org/wordprocessingml/2006/main" xmlns:w14="http://schemas.microsoft.com/office/word/2010/wordml" xmlns:w15="http://schemas.microsoft.com/office/word/2012/wordml" xmlns:w16cex="http://schemas.microsoft.com/office/word/2018/wordml/cex" xmlns:w16cid="http://schemas.microsoft.com/office/word/2016/wordml/cid" xmlns:w16="http://schemas.microsoft.com/office/word/2018/wordml" xmlns:w16du="http://schemas.microsoft.com/office/word/2023/wordml/word16du" xmlns:w16sdtdh="http://schemas.microsoft.com/office/word/2020/wordml/sdtdatahash" xmlns:w16se="http://schemas.microsoft.com/office/word/2015/wordml/symex" xmlns:wpg="http://schemas.microsoft.com/office/word/2010/wordprocessingGroup" xmlns:wpi="http://schemas.microsoft.com/office/word/2010/wordprocessingInk" xmlns:wne="http://schemas.microsoft.com/office/word/2006/wordml" xmlns:wps="http://schemas.microsoft.com/office/word/2010/wordprocessingShape" mc:Ignorable="w14 w15 w16se w16cid w16 w16cex w16sdtdh w16du wp14">
   <w:abstractNum w:abstractNumId="0" w15:restartNumberingAfterBreak="0">
     <w:nsid w:val="03DD6954"/>
     <w:multiLevelType w:val="hybridMultilevel"/>
@@ -11262,88 +12952,88 @@
       </w:pPr>
     </w:lvl>
   </w:abstractNum>
-  <w:num w:numId="1">
+  <w:num w:numId="1" w16cid:durableId="1832863791">
     <w:abstractNumId w:val="21"/>
   </w:num>
-  <w:num w:numId="2">
+  <w:num w:numId="2" w16cid:durableId="761147584">
     <w:abstractNumId w:val="18"/>
   </w:num>
-  <w:num w:numId="3">
+  <w:num w:numId="3" w16cid:durableId="1707098872">
     <w:abstractNumId w:val="17"/>
   </w:num>
-  <w:num w:numId="4">
+  <w:num w:numId="4" w16cid:durableId="909459605">
     <w:abstractNumId w:val="1"/>
   </w:num>
-  <w:num w:numId="5">
+  <w:num w:numId="5" w16cid:durableId="1977681992">
     <w:abstractNumId w:val="20"/>
   </w:num>
-  <w:num w:numId="6">
+  <w:num w:numId="6" w16cid:durableId="635722619">
     <w:abstractNumId w:val="6"/>
   </w:num>
-  <w:num w:numId="7">
+  <w:num w:numId="7" w16cid:durableId="676421303">
     <w:abstractNumId w:val="8"/>
   </w:num>
-  <w:num w:numId="8">
+  <w:num w:numId="8" w16cid:durableId="2106263766">
     <w:abstractNumId w:val="13"/>
   </w:num>
-  <w:num w:numId="9">
+  <w:num w:numId="9" w16cid:durableId="1717271478">
     <w:abstractNumId w:val="19"/>
   </w:num>
-  <w:num w:numId="10">
+  <w:num w:numId="10" w16cid:durableId="1261259826">
     <w:abstractNumId w:val="19"/>
   </w:num>
-  <w:num w:numId="11">
+  <w:num w:numId="11" w16cid:durableId="668944859">
     <w:abstractNumId w:val="0"/>
   </w:num>
-  <w:num w:numId="12">
+  <w:num w:numId="12" w16cid:durableId="47846314">
     <w:abstractNumId w:val="15"/>
   </w:num>
-  <w:num w:numId="13">
+  <w:num w:numId="13" w16cid:durableId="165822962">
     <w:abstractNumId w:val="12"/>
   </w:num>
-  <w:num w:numId="14">
+  <w:num w:numId="14" w16cid:durableId="362563437">
     <w:abstractNumId w:val="16"/>
   </w:num>
-  <w:num w:numId="15">
+  <w:num w:numId="15" w16cid:durableId="587693689">
     <w:abstractNumId w:val="10"/>
   </w:num>
-  <w:num w:numId="16">
+  <w:num w:numId="16" w16cid:durableId="1603415207">
     <w:abstractNumId w:val="5"/>
   </w:num>
-  <w:num w:numId="17">
+  <w:num w:numId="17" w16cid:durableId="418872912">
     <w:abstractNumId w:val="7"/>
   </w:num>
-  <w:num w:numId="18">
+  <w:num w:numId="18" w16cid:durableId="641426737">
     <w:abstractNumId w:val="9"/>
   </w:num>
-  <w:num w:numId="19">
+  <w:num w:numId="19" w16cid:durableId="392701202">
     <w:abstractNumId w:val="4"/>
   </w:num>
-  <w:num w:numId="20">
+  <w:num w:numId="20" w16cid:durableId="552355562">
     <w:abstractNumId w:val="9"/>
     <w:lvlOverride w:ilvl="0">
       <w:startOverride w:val="1"/>
     </w:lvlOverride>
   </w:num>
-  <w:num w:numId="21">
+  <w:num w:numId="21" w16cid:durableId="1014038605">
     <w:abstractNumId w:val="4"/>
     <w:lvlOverride w:ilvl="0">
       <w:startOverride w:val="1"/>
     </w:lvlOverride>
   </w:num>
-  <w:num w:numId="22">
+  <w:num w:numId="22" w16cid:durableId="910046398">
     <w:abstractNumId w:val="9"/>
     <w:lvlOverride w:ilvl="0">
       <w:startOverride w:val="1"/>
     </w:lvlOverride>
   </w:num>
-  <w:num w:numId="23">
+  <w:num w:numId="23" w16cid:durableId="1778603233">
     <w:abstractNumId w:val="2"/>
   </w:num>
-  <w:num w:numId="24">
+  <w:num w:numId="24" w16cid:durableId="1886479778">
     <w:abstractNumId w:val="19"/>
   </w:num>
-  <w:num w:numId="25">
+  <w:num w:numId="25" w16cid:durableId="792023053">
     <w:abstractNumId w:val="11"/>
     <w:lvlOverride w:ilvl="0">
       <w:startOverride w:val="1"/>
@@ -11373,29 +13063,29 @@
       <w:startOverride w:val="1"/>
     </w:lvlOverride>
   </w:num>
-  <w:num w:numId="26">
+  <w:num w:numId="26" w16cid:durableId="423456117">
     <w:abstractNumId w:val="11"/>
   </w:num>
-  <w:num w:numId="27">
+  <w:num w:numId="27" w16cid:durableId="793865732">
     <w:abstractNumId w:val="14"/>
   </w:num>
-  <w:num w:numId="28">
+  <w:num w:numId="28" w16cid:durableId="1918123910">
     <w:abstractNumId w:val="4"/>
   </w:num>
-  <w:num w:numId="29">
+  <w:num w:numId="29" w16cid:durableId="97338647">
     <w:abstractNumId w:val="9"/>
     <w:lvlOverride w:ilvl="0">
       <w:startOverride w:val="1"/>
     </w:lvlOverride>
   </w:num>
-  <w:num w:numId="30">
+  <w:num w:numId="30" w16cid:durableId="374476200">
     <w:abstractNumId w:val="3"/>
   </w:num>
 </w:numbering>
 </file>
 
 <file path=word/styles.xml><?xml version="1.0" encoding="utf-8"?>
-<w:styles xmlns:mc="http://schemas.openxmlformats.org/markup-compatibility/2006" xmlns:r="http://schemas.openxmlformats.org/officeDocument/2006/relationships" xmlns:w="http://schemas.openxmlformats.org/wordprocessingml/2006/main" xmlns:w14="http://schemas.microsoft.com/office/word/2010/wordml" xmlns:w15="http://schemas.microsoft.com/office/word/2012/wordml" xmlns:w16cex="http://schemas.microsoft.com/office/word/2018/wordml/cex" xmlns:w16cid="http://schemas.microsoft.com/office/word/2016/wordml/cid" xmlns:w16="http://schemas.microsoft.com/office/word/2018/wordml" xmlns:w16sdtdh="http://schemas.microsoft.com/office/word/2020/wordml/sdtdatahash" xmlns:w16se="http://schemas.microsoft.com/office/word/2015/wordml/symex" mc:Ignorable="w14 w15 w16se w16cid w16 w16cex w16sdtdh">
+<w:styles xmlns:mc="http://schemas.openxmlformats.org/markup-compatibility/2006" xmlns:r="http://schemas.openxmlformats.org/officeDocument/2006/relationships" xmlns:w="http://schemas.openxmlformats.org/wordprocessingml/2006/main" xmlns:w14="http://schemas.microsoft.com/office/word/2010/wordml" xmlns:w15="http://schemas.microsoft.com/office/word/2012/wordml" xmlns:w16cex="http://schemas.microsoft.com/office/word/2018/wordml/cex" xmlns:w16cid="http://schemas.microsoft.com/office/word/2016/wordml/cid" xmlns:w16="http://schemas.microsoft.com/office/word/2018/wordml" xmlns:w16du="http://schemas.microsoft.com/office/word/2023/wordml/word16du" xmlns:w16sdtdh="http://schemas.microsoft.com/office/word/2020/wordml/sdtdatahash" xmlns:w16se="http://schemas.microsoft.com/office/word/2015/wordml/symex" mc:Ignorable="w14 w15 w16se w16cid w16 w16cex w16sdtdh w16du">
   <w:docDefaults>
     <w:rPrDefault>
       <w:rPr>
